--- a/trunk/Documents/src/6) rapport_developpement.docx
+++ b/trunk/Documents/src/6) rapport_developpement.docx
@@ -1,6 +1,6 @@
 
 <file path=word/document.xml><?xml version="1.0" encoding="utf-8"?>
-<w:document xmlns:wpc="http://schemas.microsoft.com/office/word/2010/wordprocessingCanvas" xmlns:mc="http://schemas.openxmlformats.org/markup-compatibility/2006" xmlns:o="urn:schemas-microsoft-com:office:office" xmlns:r="http://schemas.openxmlformats.org/officeDocument/2006/relationships" xmlns:m="http://schemas.openxmlformats.org/officeDocument/2006/math" xmlns:v="urn:schemas-microsoft-com:vml" xmlns:wp14="http://schemas.microsoft.com/office/word/2010/wordprocessingDrawing" xmlns:wp="http://schemas.openxmlformats.org/drawingml/2006/wordprocessingDrawing" xmlns:w10="urn:schemas-microsoft-com:office:word" xmlns:w="http://schemas.openxmlformats.org/wordprocessingml/2006/main" xmlns:w14="http://schemas.microsoft.com/office/word/2010/wordml" xmlns:wpg="http://schemas.microsoft.com/office/word/2010/wordprocessingGroup" xmlns:wpi="http://schemas.microsoft.com/office/word/2010/wordprocessingInk" xmlns:wne="http://schemas.microsoft.com/office/word/2006/wordml" xmlns:wps="http://schemas.microsoft.com/office/word/2010/wordprocessingShape" mc:Ignorable="w14 wp14">
+<w:document xmlns:ve="http://schemas.openxmlformats.org/markup-compatibility/2006" xmlns:o="urn:schemas-microsoft-com:office:office" xmlns:r="http://schemas.openxmlformats.org/officeDocument/2006/relationships" xmlns:m="http://schemas.openxmlformats.org/officeDocument/2006/math" xmlns:v="urn:schemas-microsoft-com:vml" xmlns:wp="http://schemas.openxmlformats.org/drawingml/2006/wordprocessingDrawing" xmlns:w10="urn:schemas-microsoft-com:office:word" xmlns:w="http://schemas.openxmlformats.org/wordprocessingml/2006/main" xmlns:wne="http://schemas.microsoft.com/office/word/2006/wordml">
   <w:body>
     <w:sdt>
       <w:sdtPr>
@@ -32,10 +32,10 @@
           <w:tblPr>
             <w:tblpPr w:leftFromText="187" w:rightFromText="187" w:bottomFromText="720" w:horzAnchor="margin" w:tblpYSpec="center"/>
             <w:tblW w:w="5095" w:type="pct"/>
-            <w:tblLook w:val="04A0" w:firstRow="1" w:lastRow="0" w:firstColumn="1" w:lastColumn="0" w:noHBand="0" w:noVBand="1"/>
+            <w:tblLook w:val="04A0"/>
           </w:tblPr>
           <w:tblGrid>
-            <w:gridCol w:w="9709"/>
+            <w:gridCol w:w="9704"/>
           </w:tblGrid>
           <w:tr>
             <w:tc>
@@ -63,7 +63,6 @@
                     <w:dataBinding w:prefixMappings="xmlns:ns0='http://schemas.openxmlformats.org/package/2006/metadata/core-properties' xmlns:ns1='http://purl.org/dc/elements/1.1/'" w:xpath="/ns0:coreProperties[1]/ns1:title[1]" w:storeItemID="{6C3C8BC8-F283-45AE-878A-BAB7291924A1}"/>
                     <w:text/>
                   </w:sdtPr>
-                  <w:sdtEndPr/>
                   <w:sdtContent>
                     <w:r>
                       <w:rPr>
@@ -103,7 +102,6 @@
                     <w:dataBinding w:prefixMappings="xmlns:ns0='http://schemas.openxmlformats.org/package/2006/metadata/core-properties' xmlns:ns1='http://purl.org/dc/elements/1.1/'" w:xpath="/ns0:coreProperties[1]/ns1:subject[1]" w:storeItemID="{6C3C8BC8-F283-45AE-878A-BAB7291924A1}"/>
                     <w:text/>
                   </w:sdtPr>
-                  <w:sdtEndPr/>
                   <w:sdtContent>
                     <w:r>
                       <w:rPr>
@@ -149,7 +147,6 @@
                     <w:dataBinding w:prefixMappings="xmlns:ns0='http://schemas.microsoft.com/office/2006/coverPageProps'" w:xpath="/ns0:CoverPageProperties[1]/ns0:Abstract[1]" w:storeItemID="{55AF091B-3C7A-41E3-B477-F2FDAA23CFDA}"/>
                     <w:text/>
                   </w:sdtPr>
-                  <w:sdtEndPr/>
                   <w:sdtContent>
                     <w:r>
                       <w:rPr>
@@ -215,498 +212,119 @@
               <w:noProof/>
               <w:lang w:val="fr-FR" w:eastAsia="fr-FR" w:bidi="ar-SA"/>
             </w:rPr>
-            <mc:AlternateContent>
-              <mc:Choice Requires="wps">
-                <w:drawing>
-                  <wp:anchor distT="0" distB="0" distL="114300" distR="114300" simplePos="0" relativeHeight="251663360" behindDoc="1" locked="0" layoutInCell="1" allowOverlap="1">
-                    <wp:simplePos x="0" y="0"/>
-                    <wp:positionH relativeFrom="page">
-                      <wp:posOffset>-190500</wp:posOffset>
-                    </wp:positionH>
-                    <wp:positionV relativeFrom="page">
-                      <wp:posOffset>-320040</wp:posOffset>
-                    </wp:positionV>
-                    <wp:extent cx="7560310" cy="10814050"/>
-                    <wp:effectExtent l="0" t="3810" r="0" b="2540"/>
-                    <wp:wrapNone/>
-                    <wp:docPr id="2" name="Rectangle 52"/>
-                    <wp:cNvGraphicFramePr>
-                      <a:graphicFrameLocks xmlns:a="http://schemas.openxmlformats.org/drawingml/2006/main"/>
-                    </wp:cNvGraphicFramePr>
-                    <a:graphic xmlns:a="http://schemas.openxmlformats.org/drawingml/2006/main">
-                      <a:graphicData uri="http://schemas.microsoft.com/office/word/2010/wordprocessingShape">
-                        <wps:wsp>
-                          <wps:cNvSpPr>
-                            <a:spLocks noChangeArrowheads="1"/>
-                          </wps:cNvSpPr>
-                          <wps:spPr bwMode="auto">
-                            <a:xfrm>
-                              <a:off x="0" y="0"/>
-                              <a:ext cx="7560310" cy="10814050"/>
-                            </a:xfrm>
-                            <a:prstGeom prst="rect">
-                              <a:avLst/>
-                            </a:prstGeom>
-                            <a:blipFill dpi="0" rotWithShape="1">
-                              <a:blip r:embed="rId10">
-                                <a:duotone>
-                                  <a:schemeClr val="lt1">
-                                    <a:lumMod val="25000"/>
-                                    <a:lumOff val="0"/>
-                                  </a:schemeClr>
-                                  <a:srgbClr val="FFFFFF"/>
-                                </a:duotone>
-                              </a:blip>
-                              <a:srcRect/>
-                              <a:stretch>
-                                <a:fillRect/>
-                              </a:stretch>
-                            </a:blipFill>
-                            <a:ln>
-                              <a:noFill/>
-                            </a:ln>
-                            <a:extLst>
-                              <a:ext uri="{91240B29-F687-4F45-9708-019B960494DF}">
-                                <a14:hiddenLine xmlns:a14="http://schemas.microsoft.com/office/drawing/2010/main" w="25400">
-                                  <a:solidFill>
-                                    <a:srgbClr val="000000"/>
-                                  </a:solidFill>
-                                  <a:miter lim="800000"/>
-                                  <a:headEnd/>
-                                  <a:tailEnd/>
-                                </a14:hiddenLine>
-                              </a:ext>
-                            </a:extLst>
-                          </wps:spPr>
-                          <wps:bodyPr rot="0" vert="horz" wrap="square" lIns="91440" tIns="45720" rIns="91440" bIns="45720" anchor="ctr" anchorCtr="0" upright="1">
-                            <a:noAutofit/>
-                          </wps:bodyPr>
-                        </wps:wsp>
-                      </a:graphicData>
-                    </a:graphic>
-                    <wp14:sizeRelH relativeFrom="page">
-                      <wp14:pctWidth>100000</wp14:pctWidth>
-                    </wp14:sizeRelH>
-                    <wp14:sizeRelV relativeFrom="page">
-                      <wp14:pctHeight>0</wp14:pctHeight>
-                    </wp14:sizeRelV>
-                  </wp:anchor>
-                </w:drawing>
-              </mc:Choice>
-              <mc:Fallback>
-                <w:pict>
-                  <v:rect id="Rectangle 52" o:spid="_x0000_s1026" style="position:absolute;margin-left:-15pt;margin-top:-25.2pt;width:595.3pt;height:851.5pt;z-index:-251653120;visibility:visible;mso-wrap-style:square;mso-width-percent:1000;mso-height-percent:0;mso-wrap-distance-left:9pt;mso-wrap-distance-top:0;mso-wrap-distance-right:9pt;mso-wrap-distance-bottom:0;mso-position-horizontal:absolute;mso-position-horizontal-relative:page;mso-position-vertical:absolute;mso-position-vertical-relative:page;mso-width-percent:1000;mso-height-percent:0;mso-width-relative:page;mso-height-relative:page;v-text-anchor:middle" o:gfxdata="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" stroked="f" strokeweight="2pt">
-                    <v:fill r:id="rId11" o:title="" recolor="t" rotate="t" type="frame"/>
-                    <v:imagedata recolortarget="#3f3f3f [801]"/>
-                    <w10:wrap anchorx="page" anchory="page"/>
-                  </v:rect>
-                </w:pict>
-              </mc:Fallback>
-            </mc:AlternateContent>
+            <w:pict>
+              <v:rect id="Rectangle 52" o:spid="_x0000_s1026" style="position:absolute;margin-left:-15pt;margin-top:-25.2pt;width:595.3pt;height:851.5pt;z-index:-251653120;visibility:visible;mso-width-percent:1000;mso-position-horizontal-relative:page;mso-position-vertical-relative:page;mso-width-percent:1000;v-text-anchor:middle" o:gfxdata="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" stroked="f" strokeweight="2pt">
+                <v:fill r:id="rId9" o:title="" recolor="t" rotate="t" type="frame"/>
+                <v:imagedata recolortarget="#3f3f3f [801]"/>
+                <w10:wrap anchorx="page" anchory="page"/>
+              </v:rect>
+            </w:pict>
           </w:r>
           <w:r>
             <w:rPr>
               <w:noProof/>
               <w:lang w:val="fr-FR" w:eastAsia="fr-FR" w:bidi="ar-SA"/>
             </w:rPr>
-            <mc:AlternateContent>
-              <mc:Choice Requires="wps">
-                <w:drawing>
-                  <wp:anchor distT="0" distB="0" distL="114300" distR="114300" simplePos="0" relativeHeight="251662336" behindDoc="0" locked="0" layoutInCell="1" allowOverlap="1">
-                    <wp:simplePos x="0" y="0"/>
-                    <wp:positionH relativeFrom="page">
-                      <wp:posOffset>-30480</wp:posOffset>
-                    </wp:positionH>
-                    <wp:positionV relativeFrom="page">
-                      <wp:posOffset>-60960</wp:posOffset>
-                    </wp:positionV>
-                    <wp:extent cx="7619365" cy="2196465"/>
-                    <wp:effectExtent l="7620" t="15240" r="12065" b="11430"/>
-                    <wp:wrapNone/>
-                    <wp:docPr id="1" name="Rectangle 54"/>
-                    <wp:cNvGraphicFramePr>
-                      <a:graphicFrameLocks xmlns:a="http://schemas.openxmlformats.org/drawingml/2006/main"/>
-                    </wp:cNvGraphicFramePr>
-                    <a:graphic xmlns:a="http://schemas.openxmlformats.org/drawingml/2006/main">
-                      <a:graphicData uri="http://schemas.microsoft.com/office/word/2010/wordprocessingShape">
-                        <wps:wsp>
-                          <wps:cNvSpPr>
-                            <a:spLocks noChangeArrowheads="1"/>
-                          </wps:cNvSpPr>
-                          <wps:spPr bwMode="auto">
-                            <a:xfrm>
-                              <a:off x="0" y="0"/>
-                              <a:ext cx="7619365" cy="2196465"/>
-                            </a:xfrm>
-                            <a:prstGeom prst="rect">
-                              <a:avLst/>
-                            </a:prstGeom>
-                            <a:gradFill rotWithShape="0">
-                              <a:gsLst>
-                                <a:gs pos="0">
-                                  <a:schemeClr val="lt1">
-                                    <a:lumMod val="100000"/>
-                                    <a:lumOff val="0"/>
-                                  </a:schemeClr>
-                                </a:gs>
-                                <a:gs pos="100000">
-                                  <a:schemeClr val="accent1">
-                                    <a:lumMod val="40000"/>
-                                    <a:lumOff val="60000"/>
-                                  </a:schemeClr>
-                                </a:gs>
-                              </a:gsLst>
-                              <a:lin ang="5400000" scaled="1"/>
-                            </a:gradFill>
-                            <a:ln w="12700">
-                              <a:solidFill>
-                                <a:schemeClr val="accent1">
-                                  <a:lumMod val="60000"/>
-                                  <a:lumOff val="40000"/>
-                                </a:schemeClr>
-                              </a:solidFill>
-                              <a:miter lim="800000"/>
-                              <a:headEnd/>
-                              <a:tailEnd/>
-                            </a:ln>
-                            <a:effectLst/>
-                            <a:extLst>
-                              <a:ext uri="{AF507438-7753-43E0-B8FC-AC1667EBCBE1}">
-                                <a14:hiddenEffects xmlns:a14="http://schemas.microsoft.com/office/drawing/2010/main">
-                                  <a:effectLst>
-                                    <a:outerShdw dist="471442" dir="16478128" algn="ctr" rotWithShape="0">
-                                      <a:schemeClr val="accent1">
-                                        <a:lumMod val="50000"/>
-                                        <a:lumOff val="0"/>
-                                        <a:alpha val="50000"/>
-                                      </a:schemeClr>
-                                    </a:outerShdw>
-                                  </a:effectLst>
-                                </a14:hiddenEffects>
-                              </a:ext>
-                            </a:extLst>
-                          </wps:spPr>
-                          <wps:txbx>
-                            <w:txbxContent>
-                              <w:p>
-                                <w:pPr>
-                                  <w:jc w:val="center"/>
-                                  <w:rPr>
-                                    <w:rFonts w:asciiTheme="majorHAnsi" w:hAnsiTheme="majorHAnsi"/>
-                                    <w:b/>
-                                    <w:color w:val="000066"/>
-                                    <w:sz w:val="44"/>
-                                    <w:lang w:val="fr-FR"/>
-                                  </w:rPr>
-                                </w:pPr>
-                                <w:r>
-                                  <w:rPr>
-                                    <w:rFonts w:asciiTheme="majorHAnsi" w:hAnsiTheme="majorHAnsi"/>
-                                    <w:b/>
-                                    <w:color w:val="000066"/>
-                                    <w:sz w:val="44"/>
-                                    <w:lang w:val="fr-FR"/>
-                                  </w:rPr>
-                                  <w:t>Camille Raymond – Christophe Gire</w:t>
-                                </w:r>
-                                <w:r>
-                                  <w:rPr>
-                                    <w:rFonts w:asciiTheme="majorHAnsi" w:hAnsiTheme="majorHAnsi"/>
-                                    <w:b/>
-                                    <w:color w:val="000066"/>
-                                    <w:sz w:val="44"/>
-                                    <w:lang w:val="fr-FR"/>
-                                  </w:rPr>
-                                  <w:br/>
-                                  <w:t xml:space="preserve"> Damien Sendner – Thibaut Rouquette</w:t>
-                                </w:r>
-                              </w:p>
-                            </w:txbxContent>
-                          </wps:txbx>
-                          <wps:bodyPr rot="0" vert="horz" wrap="square" lIns="91440" tIns="45720" rIns="91440" bIns="45720" anchor="ctr" anchorCtr="0" upright="1">
-                            <a:noAutofit/>
-                          </wps:bodyPr>
-                        </wps:wsp>
-                      </a:graphicData>
-                    </a:graphic>
-                    <wp14:sizeRelH relativeFrom="margin">
-                      <wp14:pctWidth>0</wp14:pctWidth>
-                    </wp14:sizeRelH>
-                    <wp14:sizeRelV relativeFrom="margin">
-                      <wp14:pctHeight>25000</wp14:pctHeight>
-                    </wp14:sizeRelV>
-                  </wp:anchor>
-                </w:drawing>
-              </mc:Choice>
-              <mc:Fallback>
-                <w:pict>
-                  <v:rect id="Rectangle 54" o:spid="_x0000_s1026" style="position:absolute;margin-left:-2.4pt;margin-top:-4.8pt;width:599.95pt;height:172.95pt;z-index:251662336;visibility:visible;mso-wrap-style:square;mso-width-percent:0;mso-height-percent:250;mso-wrap-distance-left:9pt;mso-wrap-distance-top:0;mso-wrap-distance-right:9pt;mso-wrap-distance-bottom:0;mso-position-horizontal:absolute;mso-position-horizontal-relative:page;mso-position-vertical:absolute;mso-position-vertical-relative:page;mso-width-percent:0;mso-height-percent:250;mso-width-relative:margin;mso-height-relative:margin;v-text-anchor:middle" o:gfxdata="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" fillcolor="white [3201]" strokecolor="#95b3d7 [1940]" strokeweight="1pt">
-                    <v:fill color2="#b8cce4 [1300]" focus="100%" type="gradient"/>
-                    <v:shadow color="#243f60 [1604]" opacity=".5" offset="3pt,-37pt"/>
-                    <v:textbox>
-                      <w:txbxContent>
-                        <w:p>
-                          <w:pPr>
-                            <w:jc w:val="center"/>
-                            <w:rPr>
-                              <w:rFonts w:asciiTheme="majorHAnsi" w:hAnsiTheme="majorHAnsi"/>
-                              <w:b/>
-                              <w:color w:val="000066"/>
-                              <w:sz w:val="44"/>
-                              <w:lang w:val="fr-FR"/>
-                            </w:rPr>
-                          </w:pPr>
-                          <w:r>
-                            <w:rPr>
-                              <w:rFonts w:asciiTheme="majorHAnsi" w:hAnsiTheme="majorHAnsi"/>
-                              <w:b/>
-                              <w:color w:val="000066"/>
-                              <w:sz w:val="44"/>
-                              <w:lang w:val="fr-FR"/>
-                            </w:rPr>
-                            <w:t>Camille Raymond – Christophe Gire</w:t>
-                          </w:r>
-                          <w:r>
-                            <w:rPr>
-                              <w:rFonts w:asciiTheme="majorHAnsi" w:hAnsiTheme="majorHAnsi"/>
-                              <w:b/>
-                              <w:color w:val="000066"/>
-                              <w:sz w:val="44"/>
-                              <w:lang w:val="fr-FR"/>
-                            </w:rPr>
-                            <w:br/>
-                            <w:t xml:space="preserve"> Damien Sendner – Thibaut Rouquette</w:t>
-                          </w:r>
-                        </w:p>
-                      </w:txbxContent>
-                    </v:textbox>
-                    <w10:wrap anchorx="page" anchory="page"/>
-                  </v:rect>
-                </w:pict>
-              </mc:Fallback>
-            </mc:AlternateContent>
+            <w:pict>
+              <v:rect id="Rectangle 54" o:spid="_x0000_s1029" style="position:absolute;margin-left:-2.4pt;margin-top:-4.8pt;width:599.95pt;height:172.95pt;z-index:251662336;visibility:visible;mso-height-percent:250;mso-position-horizontal-relative:page;mso-position-vertical-relative:page;mso-height-percent:250;mso-width-relative:margin;mso-height-relative:margin;v-text-anchor:middle" o:gfxdata="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" fillcolor="white [3201]" strokecolor="#95b3d7 [1940]" strokeweight="1pt">
+                <v:fill color2="#b8cce4 [1300]" focus="100%" type="gradient"/>
+                <v:shadow color="#243f60 [1604]" opacity=".5" offset="3pt,-37pt"/>
+                <v:textbox>
+                  <w:txbxContent>
+                    <w:p>
+                      <w:pPr>
+                        <w:jc w:val="center"/>
+                        <w:rPr>
+                          <w:rFonts w:asciiTheme="majorHAnsi" w:hAnsiTheme="majorHAnsi"/>
+                          <w:b/>
+                          <w:color w:val="000066"/>
+                          <w:sz w:val="44"/>
+                          <w:lang w:val="fr-FR"/>
+                        </w:rPr>
+                      </w:pPr>
+                      <w:r>
+                        <w:rPr>
+                          <w:rFonts w:asciiTheme="majorHAnsi" w:hAnsiTheme="majorHAnsi"/>
+                          <w:b/>
+                          <w:color w:val="000066"/>
+                          <w:sz w:val="44"/>
+                          <w:lang w:val="fr-FR"/>
+                        </w:rPr>
+                        <w:t>Camille Raymond – Christophe Gire</w:t>
+                      </w:r>
+                      <w:r>
+                        <w:rPr>
+                          <w:rFonts w:asciiTheme="majorHAnsi" w:hAnsiTheme="majorHAnsi"/>
+                          <w:b/>
+                          <w:color w:val="000066"/>
+                          <w:sz w:val="44"/>
+                          <w:lang w:val="fr-FR"/>
+                        </w:rPr>
+                        <w:br/>
+                        <w:t xml:space="preserve"> Damien Sendner – Thibaut Rouquette</w:t>
+                      </w:r>
+                    </w:p>
+                  </w:txbxContent>
+                </v:textbox>
+                <w10:wrap anchorx="page" anchory="page"/>
+              </v:rect>
+            </w:pict>
           </w:r>
           <w:r>
             <w:rPr>
               <w:noProof/>
               <w:lang w:val="fr-FR" w:eastAsia="fr-FR" w:bidi="ar-SA"/>
             </w:rPr>
-            <mc:AlternateContent>
-              <mc:Choice Requires="wps">
-                <w:drawing>
-                  <wp:anchor distT="0" distB="0" distL="114300" distR="114300" simplePos="0" relativeHeight="251661312" behindDoc="0" locked="0" layoutInCell="1" allowOverlap="1">
-                    <wp:simplePos x="0" y="0"/>
-                    <mc:AlternateContent>
-                      <mc:Choice Requires="wp14">
-                        <wp:positionH relativeFrom="margin">
-                          <wp14:pctPosHOffset>0</wp14:pctPosHOffset>
-                        </wp:positionH>
-                      </mc:Choice>
-                      <mc:Fallback>
-                        <wp:positionH relativeFrom="page">
-                          <wp:posOffset>899795</wp:posOffset>
-                        </wp:positionH>
-                      </mc:Fallback>
-                    </mc:AlternateContent>
-                    <wp:positionV relativeFrom="margin">
-                      <wp:align>bottom</wp:align>
-                    </wp:positionV>
-                    <wp:extent cx="5760720" cy="269875"/>
-                    <wp:effectExtent l="0" t="0" r="0" b="0"/>
-                    <wp:wrapNone/>
-                    <wp:docPr id="53" name="Zone de texte 53"/>
-                    <wp:cNvGraphicFramePr>
-                      <a:graphicFrameLocks xmlns:a="http://schemas.openxmlformats.org/drawingml/2006/main"/>
-                    </wp:cNvGraphicFramePr>
-                    <a:graphic xmlns:a="http://schemas.openxmlformats.org/drawingml/2006/main">
-                      <a:graphicData uri="http://schemas.microsoft.com/office/word/2010/wordprocessingShape">
-                        <wps:wsp>
-                          <wps:cNvSpPr txBox="1">
-                            <a:spLocks/>
-                          </wps:cNvSpPr>
-                          <wps:spPr>
-                            <a:xfrm>
-                              <a:off x="0" y="0"/>
-                              <a:ext cx="5760720" cy="269875"/>
-                            </a:xfrm>
-                            <a:prstGeom prst="rect">
-                              <a:avLst/>
-                            </a:prstGeom>
-                            <a:noFill/>
-                            <a:ln w="6350">
-                              <a:noFill/>
-                            </a:ln>
-                            <a:effectLst/>
-                          </wps:spPr>
-                          <wps:txbx>
-                            <w:txbxContent>
-                              <w:sdt>
-                                <w:sdtPr>
-                                  <w:id w:val="932866766"/>
-                                  <w:date w:fullDate="2012-03-21T00:00:00Z">
-                                    <w:dateFormat w:val="dd/MM/yyyy"/>
-                                    <w:lid w:val="fr-FR"/>
-                                    <w:storeMappedDataAs w:val="dateTime"/>
-                                    <w:calendar w:val="gregorian"/>
-                                  </w:date>
-                                </w:sdtPr>
-                                <w:sdtEndPr/>
-                                <w:sdtContent>
-                                  <w:p>
-                                    <w:pPr>
-                                      <w:pStyle w:val="Sous-titre"/>
-                                    </w:pPr>
-                                    <w:r>
-                                      <w:rPr>
-                                        <w:lang w:val="fr-FR"/>
-                                      </w:rPr>
-                                      <w:t>21/03/2012</w:t>
-                                    </w:r>
-                                  </w:p>
-                                </w:sdtContent>
-                              </w:sdt>
-                            </w:txbxContent>
-                          </wps:txbx>
-                          <wps:bodyPr rot="0" spcFirstLastPara="0" vertOverflow="overflow" horzOverflow="overflow" vert="horz" wrap="square" lIns="91440" tIns="45720" rIns="91440" bIns="45720" numCol="1" spcCol="0" rtlCol="0" fromWordArt="0" anchor="b" anchorCtr="0" forceAA="0" compatLnSpc="1">
-                            <a:prstTxWarp prst="textNoShape">
-                              <a:avLst/>
-                            </a:prstTxWarp>
-                            <a:spAutoFit/>
-                          </wps:bodyPr>
-                        </wps:wsp>
-                      </a:graphicData>
-                    </a:graphic>
-                    <wp14:sizeRelH relativeFrom="margin">
-                      <wp14:pctWidth>100000</wp14:pctWidth>
-                    </wp14:sizeRelH>
-                    <wp14:sizeRelV relativeFrom="margin">
-                      <wp14:pctHeight>15000</wp14:pctHeight>
-                    </wp14:sizeRelV>
-                  </wp:anchor>
-                </w:drawing>
-              </mc:Choice>
-              <mc:Fallback>
-                <w:pict>
-                  <v:shapetype id="_x0000_t202" coordsize="21600,21600" o:spt="202" path="m,l,21600r21600,l21600,xe">
-                    <v:stroke joinstyle="miter"/>
-                    <v:path gradientshapeok="t" o:connecttype="rect"/>
-                  </v:shapetype>
-                  <v:shape id="Zone de texte 53" o:spid="_x0000_s1027" type="#_x0000_t202" style="position:absolute;margin-left:0;margin-top:0;width:453.6pt;height:21.25pt;z-index:251661312;visibility:visible;mso-wrap-style:square;mso-width-percent:1000;mso-height-percent:150;mso-left-percent:0;mso-wrap-distance-left:9pt;mso-wrap-distance-top:0;mso-wrap-distance-right:9pt;mso-wrap-distance-bottom:0;mso-position-horizontal-relative:margin;mso-position-vertical:bottom;mso-position-vertical-relative:margin;mso-width-percent:1000;mso-height-percent:150;mso-left-percent:0;mso-width-relative:margin;mso-height-relative:margin;v-text-anchor:bottom" o:gfxdata="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" filled="f" stroked="f" strokeweight=".5pt">
-                    <v:path arrowok="t"/>
-                    <v:textbox style="mso-fit-shape-to-text:t">
-                      <w:txbxContent>
-                        <w:sdt>
-                          <w:sdtPr>
-                            <w:id w:val="932866766"/>
-                            <w:date w:fullDate="2012-03-21T00:00:00Z">
-                              <w:dateFormat w:val="dd/MM/yyyy"/>
-                              <w:lid w:val="fr-FR"/>
-                              <w:storeMappedDataAs w:val="dateTime"/>
-                              <w:calendar w:val="gregorian"/>
-                            </w:date>
-                          </w:sdtPr>
-                          <w:sdtEndPr/>
-                          <w:sdtContent>
-                            <w:p>
-                              <w:pPr>
-                                <w:pStyle w:val="Sous-titre"/>
-                              </w:pPr>
-                              <w:r>
-                                <w:rPr>
-                                  <w:lang w:val="fr-FR"/>
-                                </w:rPr>
-                                <w:t>21/03/2012</w:t>
-                              </w:r>
-                            </w:p>
-                          </w:sdtContent>
-                        </w:sdt>
-                      </w:txbxContent>
-                    </v:textbox>
-                    <w10:wrap anchorx="margin" anchory="margin"/>
-                  </v:shape>
-                </w:pict>
-              </mc:Fallback>
-            </mc:AlternateContent>
+            <w:pict>
+              <v:shapetype id="_x0000_t202" coordsize="21600,21600" o:spt="202" path="m,l,21600r21600,l21600,xe">
+                <v:stroke joinstyle="miter"/>
+                <v:path gradientshapeok="t" o:connecttype="rect"/>
+              </v:shapetype>
+              <v:shape id="Zone de texte 53" o:spid="_x0000_s1027" type="#_x0000_t202" style="position:absolute;margin-left:0;margin-top:0;width:453.6pt;height:21.25pt;z-index:251661312;visibility:visible;mso-width-percent:1000;mso-height-percent:150;mso-left-percent:0;mso-position-horizontal-relative:margin;mso-position-vertical:bottom;mso-position-vertical-relative:margin;mso-width-percent:1000;mso-height-percent:150;mso-left-percent:0;mso-width-relative:margin;mso-height-relative:margin;v-text-anchor:bottom" o:gfxdata="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" filled="f" stroked="f" strokeweight=".5pt">
+                <v:path arrowok="t"/>
+                <v:textbox style="mso-fit-shape-to-text:t">
+                  <w:txbxContent>
+                    <w:sdt>
+                      <w:sdtPr>
+                        <w:id w:val="932866766"/>
+                        <w:date w:fullDate="2012-03-21T00:00:00Z">
+                          <w:dateFormat w:val="dd/MM/yyyy"/>
+                          <w:lid w:val="fr-FR"/>
+                          <w:storeMappedDataAs w:val="dateTime"/>
+                          <w:calendar w:val="gregorian"/>
+                        </w:date>
+                      </w:sdtPr>
+                      <w:sdtContent>
+                        <w:p>
+                          <w:pPr>
+                            <w:pStyle w:val="Sous-titre"/>
+                          </w:pPr>
+                          <w:r>
+                            <w:rPr>
+                              <w:lang w:val="fr-FR"/>
+                            </w:rPr>
+                            <w:t>21/03/2012</w:t>
+                          </w:r>
+                        </w:p>
+                      </w:sdtContent>
+                    </w:sdt>
+                  </w:txbxContent>
+                </v:textbox>
+                <w10:wrap anchorx="margin" anchory="margin"/>
+              </v:shape>
+            </w:pict>
           </w:r>
           <w:r>
             <w:rPr>
               <w:noProof/>
               <w:lang w:val="fr-FR" w:eastAsia="fr-FR" w:bidi="ar-SA"/>
             </w:rPr>
-            <mc:AlternateContent>
-              <mc:Choice Requires="wps">
-                <w:drawing>
-                  <wp:anchor distT="0" distB="0" distL="114300" distR="114300" simplePos="0" relativeHeight="251664384" behindDoc="0" locked="0" layoutInCell="1" allowOverlap="1">
-                    <wp:simplePos x="0" y="0"/>
-                    <wp:positionH relativeFrom="margin">
-                      <wp:align>center</wp:align>
-                    </wp:positionH>
-                    <wp:positionV relativeFrom="margin">
-                      <wp:align>bottom</wp:align>
-                    </wp:positionV>
-                    <wp:extent cx="5760720" cy="36195"/>
-                    <wp:effectExtent l="0" t="0" r="0" b="1905"/>
-                    <wp:wrapNone/>
-                    <wp:docPr id="55" name="Rectangle 55"/>
-                    <wp:cNvGraphicFramePr>
-                      <a:graphicFrameLocks xmlns:a="http://schemas.openxmlformats.org/drawingml/2006/main"/>
-                    </wp:cNvGraphicFramePr>
-                    <a:graphic xmlns:a="http://schemas.openxmlformats.org/drawingml/2006/main">
-                      <a:graphicData uri="http://schemas.microsoft.com/office/word/2010/wordprocessingShape">
-                        <wps:wsp>
-                          <wps:cNvSpPr>
-                            <a:spLocks/>
-                          </wps:cNvSpPr>
-                          <wps:spPr>
-                            <a:xfrm>
-                              <a:off x="0" y="0"/>
-                              <a:ext cx="5760720" cy="36195"/>
-                            </a:xfrm>
-                            <a:prstGeom prst="rect">
-                              <a:avLst/>
-                            </a:prstGeom>
-                            <a:ln>
-                              <a:noFill/>
-                            </a:ln>
-                          </wps:spPr>
-                          <wps:style>
-                            <a:lnRef idx="2">
-                              <a:schemeClr val="accent1">
-                                <a:shade val="50000"/>
-                              </a:schemeClr>
-                            </a:lnRef>
-                            <a:fillRef idx="1">
-                              <a:schemeClr val="accent1"/>
-                            </a:fillRef>
-                            <a:effectRef idx="0">
-                              <a:schemeClr val="accent1"/>
-                            </a:effectRef>
-                            <a:fontRef idx="minor">
-                              <a:schemeClr val="lt1"/>
-                            </a:fontRef>
-                          </wps:style>
-                          <wps:bodyPr rtlCol="0" anchor="ctr"/>
-                        </wps:wsp>
-                      </a:graphicData>
-                    </a:graphic>
-                    <wp14:sizeRelH relativeFrom="margin">
-                      <wp14:pctWidth>100000</wp14:pctWidth>
-                    </wp14:sizeRelH>
-                    <wp14:sizeRelV relativeFrom="margin">
-                      <wp14:pctHeight>0</wp14:pctHeight>
-                    </wp14:sizeRelV>
-                  </wp:anchor>
-                </w:drawing>
-              </mc:Choice>
-              <mc:Fallback>
-                <w:pict>
-                  <v:rect id="Rectangle 55" o:spid="_x0000_s1026" style="position:absolute;margin-left:0;margin-top:0;width:453.6pt;height:2.85pt;z-index:251664384;visibility:visible;mso-wrap-style:square;mso-width-percent:1000;mso-height-percent:0;mso-wrap-distance-left:9pt;mso-wrap-distance-top:0;mso-wrap-distance-right:9pt;mso-wrap-distance-bottom:0;mso-position-horizontal:center;mso-position-horizontal-relative:margin;mso-position-vertical:bottom;mso-position-vertical-relative:margin;mso-width-percent:1000;mso-height-percent:0;mso-width-relative:margin;mso-height-relative:margin;v-text-anchor:middle" o:gfxdata="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" fillcolor="#4f81bd [3204]" stroked="f" strokeweight="2pt">
-                    <v:path arrowok="t"/>
-                    <w10:wrap anchorx="margin" anchory="margin"/>
-                  </v:rect>
-                </w:pict>
-              </mc:Fallback>
-            </mc:AlternateContent>
+            <w:pict>
+              <v:rect id="Rectangle 55" o:spid="_x0000_s1028" style="position:absolute;margin-left:0;margin-top:0;width:453.6pt;height:2.85pt;z-index:251664384;visibility:visible;mso-width-percent:1000;mso-position-horizontal:center;mso-position-horizontal-relative:margin;mso-position-vertical:bottom;mso-position-vertical-relative:margin;mso-width-percent:1000;mso-width-relative:margin;mso-height-relative:margin;v-text-anchor:middle" o:gfxdata="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" fillcolor="#4f81bd [3204]" stroked="f" strokeweight="2pt">
+                <v:path arrowok="t"/>
+                <w10:wrap anchorx="margin" anchory="margin"/>
+              </v:rect>
+            </w:pict>
           </w:r>
           <w:r>
             <w:rPr>
@@ -2637,7 +2255,19 @@
         <w:rPr>
           <w:lang w:val="fr-FR"/>
         </w:rPr>
-        <w:t>Comme vous pouvez le voir il n’y a pas de grosses différences notables entr</w:t>
+        <w:t>Comme vous pouvez le voir</w:t>
+      </w:r>
+      <w:r>
+        <w:rPr>
+          <w:lang w:val="fr-FR"/>
+        </w:rPr>
+        <w:t>,</w:t>
+      </w:r>
+      <w:r>
+        <w:rPr>
+          <w:lang w:val="fr-FR"/>
+        </w:rPr>
+        <w:t xml:space="preserve"> il n’y a pas de grosses différences notables entr</w:t>
       </w:r>
       <w:r>
         <w:rPr>
@@ -2649,7 +2279,19 @@
         <w:rPr>
           <w:lang w:val="fr-FR"/>
         </w:rPr>
-        <w:t xml:space="preserve"> par rétro engineering et celui que nous avons établis lors de la conception. Les classe</w:t>
+        <w:t xml:space="preserve"> par rétro engineering</w:t>
+      </w:r>
+      <w:r>
+        <w:rPr>
+          <w:lang w:val="fr-FR"/>
+        </w:rPr>
+        <w:t xml:space="preserve"> et celui que nous avons établi</w:t>
+      </w:r>
+      <w:r>
+        <w:rPr>
+          <w:lang w:val="fr-FR"/>
+        </w:rPr>
+        <w:t xml:space="preserve"> lors de la conception. Les classe</w:t>
       </w:r>
       <w:r>
         <w:rPr>
@@ -2667,7 +2309,19 @@
         <w:rPr>
           <w:lang w:val="fr-FR"/>
         </w:rPr>
-        <w:t xml:space="preserve">, certaines classes ont disparus, d’autres </w:t>
+        <w:t>, certaines classes ont disparu</w:t>
+      </w:r>
+      <w:r>
+        <w:rPr>
+          <w:lang w:val="fr-FR"/>
+        </w:rPr>
+        <w:t>e</w:t>
+      </w:r>
+      <w:r>
+        <w:rPr>
+          <w:lang w:val="fr-FR"/>
+        </w:rPr>
+        <w:t xml:space="preserve">s, d’autres </w:t>
       </w:r>
       <w:r>
         <w:rPr>
@@ -2743,7 +2397,19 @@
         <w:rPr>
           <w:lang w:val="fr-FR"/>
         </w:rPr>
-        <w:t xml:space="preserve"> la majorité des problèmes que nous aurions pu rencontrer ont été traité lors de la phase de conception. Par conséquent, le d</w:t>
+        <w:t xml:space="preserve"> la majorité des problèmes que nous aurions pu rencontrer ont été traité</w:t>
+      </w:r>
+      <w:r>
+        <w:rPr>
+          <w:lang w:val="fr-FR"/>
+        </w:rPr>
+        <w:t>s</w:t>
+      </w:r>
+      <w:r>
+        <w:rPr>
+          <w:lang w:val="fr-FR"/>
+        </w:rPr>
+        <w:t xml:space="preserve"> lors de la phase de conception. Par conséquent, le d</w:t>
       </w:r>
       <w:r>
         <w:rPr>
@@ -2929,7 +2595,43 @@
         <w:rPr>
           <w:lang w:val="fr-FR"/>
         </w:rPr>
-        <w:t xml:space="preserve">) de la fabrique abstraite. Ainsi si on crée un autre type de persistance le seul endroit du code dans lequel il faut changer quelque chose c’est cette méthode. </w:t>
+        <w:t>) de la fabrique abstraite. Ainsi</w:t>
+      </w:r>
+      <w:r>
+        <w:rPr>
+          <w:lang w:val="fr-FR"/>
+        </w:rPr>
+        <w:t>,</w:t>
+      </w:r>
+      <w:r>
+        <w:rPr>
+          <w:lang w:val="fr-FR"/>
+        </w:rPr>
+        <w:t xml:space="preserve"> si on crée un autre type de persistance</w:t>
+      </w:r>
+      <w:r>
+        <w:rPr>
+          <w:lang w:val="fr-FR"/>
+        </w:rPr>
+        <w:t>,</w:t>
+      </w:r>
+      <w:r>
+        <w:rPr>
+          <w:lang w:val="fr-FR"/>
+        </w:rPr>
+        <w:t xml:space="preserve"> le seul endroit du code dans lequel il faut changer quelque chose </w:t>
+      </w:r>
+      <w:r>
+        <w:rPr>
+          <w:lang w:val="fr-FR"/>
+        </w:rPr>
+        <w:t>sera dans</w:t>
+      </w:r>
+      <w:r>
+        <w:rPr>
+          <w:lang w:val="fr-FR"/>
+        </w:rPr>
+        <w:t xml:space="preserve"> cette méthode. </w:t>
       </w:r>
     </w:p>
     <w:p>
@@ -3055,7 +2757,19 @@
         <w:rPr>
           <w:lang w:val="fr-FR"/>
         </w:rPr>
-        <w:t>Cependant, bien que cette méthode a été efficace pour développer des interfaces simples telles que le menu ou l’authentification, en raison des délais serrés, celle-ci n’était pas adaptée à l’implémentation de la consultation de planning ou de la demande de réservation.</w:t>
+        <w:t>Cependant, bien que cette méthode a</w:t>
+      </w:r>
+      <w:r>
+        <w:rPr>
+          <w:lang w:val="fr-FR"/>
+        </w:rPr>
+        <w:t>it</w:t>
+      </w:r>
+      <w:r>
+        <w:rPr>
+          <w:lang w:val="fr-FR"/>
+        </w:rPr>
+        <w:t xml:space="preserve"> été efficace pour développer des interfaces simples telles que le menu ou l’authentification, en raison des délais serrés, celle-ci n’était pas adaptée à l’implémentation de la consultation de planning ou de la demande de réservation.</w:t>
       </w:r>
     </w:p>
     <w:p>
@@ -3107,15 +2821,6 @@
         </w:rPr>
         <w:t>, de faire du développement rapide d’interface graphique. Cependant, contrairement à l’IDE détenu par Oracle, le code généré par le plugin est très lisible et structuré.</w:t>
       </w:r>
-    </w:p>
-    <w:p>
-      <w:pPr>
-        <w:ind w:left="708" w:firstLine="708"/>
-        <w:jc w:val="both"/>
-        <w:rPr>
-          <w:lang w:val="fr-FR"/>
-        </w:rPr>
-      </w:pPr>
     </w:p>
     <w:p>
       <w:pPr>
@@ -3133,6 +2838,7 @@
         <w:rPr>
           <w:lang w:val="fr-FR"/>
         </w:rPr>
+        <w:lastRenderedPageBreak/>
         <w:t>Connexion à la base de données</w:t>
       </w:r>
       <w:bookmarkEnd w:id="5"/>
@@ -3252,7 +2958,39 @@
           <w:color w:val="1F497D" w:themeColor="text2"/>
           <w:lang w:val="fr-FR"/>
         </w:rPr>
-        <w:t xml:space="preserve"> type "THIBAUT.ROUQUETTE.NT_ENSEIGNEMENT"</w:t>
+        <w:t xml:space="preserve"> type "</w:t>
+      </w:r>
+      <w:r>
+        <w:rPr>
+          <w:i/>
+          <w:color w:val="1F497D" w:themeColor="text2"/>
+          <w:lang w:val="fr-FR"/>
+        </w:rPr>
+        <w:t>CHRISTOPHE</w:t>
+      </w:r>
+      <w:r>
+        <w:rPr>
+          <w:i/>
+          <w:color w:val="1F497D" w:themeColor="text2"/>
+          <w:lang w:val="fr-FR"/>
+        </w:rPr>
+        <w:t>.</w:t>
+      </w:r>
+      <w:r>
+        <w:rPr>
+          <w:i/>
+          <w:color w:val="1F497D" w:themeColor="text2"/>
+          <w:lang w:val="fr-FR"/>
+        </w:rPr>
+        <w:t>GIRE</w:t>
+      </w:r>
+      <w:r>
+        <w:rPr>
+          <w:i/>
+          <w:color w:val="1F497D" w:themeColor="text2"/>
+          <w:lang w:val="fr-FR"/>
+        </w:rPr>
+        <w:t>.NT_ENSEIGNEMENT"</w:t>
       </w:r>
     </w:p>
     <w:p>
@@ -3320,12 +3058,28 @@
           <w:lang w:val="fr-FR"/>
         </w:rPr>
       </w:pPr>
+    </w:p>
+    <w:p>
+      <w:pPr>
+        <w:ind w:firstLine="708"/>
+        <w:rPr>
+          <w:lang w:val="fr-FR"/>
+        </w:rPr>
+      </w:pPr>
       <w:r>
         <w:rPr>
           <w:lang w:val="fr-FR"/>
         </w:rPr>
         <w:t>Nous avons attribué les responsabilités suivantes :</w:t>
       </w:r>
+    </w:p>
+    <w:p>
+      <w:pPr>
+        <w:ind w:firstLine="708"/>
+        <w:rPr>
+          <w:lang w:val="fr-FR"/>
+        </w:rPr>
+      </w:pPr>
     </w:p>
     <w:p>
       <w:pPr>
@@ -3400,7 +3154,7 @@
         <w:rPr>
           <w:lang w:val="fr-FR"/>
         </w:rPr>
-        <w:t>Un responsable des tests chargé d’établir une stratégie de tests et de préparer sa mise en place.</w:t>
+        <w:t>Un responsable base de données chargé de la répartition des tâches au niveau de la création et le remplissage de la base de données.</w:t>
       </w:r>
     </w:p>
     <w:p>
@@ -3419,8 +3173,18 @@
         <w:rPr>
           <w:lang w:val="fr-FR"/>
         </w:rPr>
-        <w:t>Un responsable base de données chargé de la répartition des tâches au niveau de la création et le remplissage de la base de données.</w:t>
-      </w:r>
+        <w:t>Un responsable des tests chargé d’établir une stratégie de tests et de préparer sa mise en place.</w:t>
+      </w:r>
+    </w:p>
+    <w:p>
+      <w:pPr>
+        <w:pStyle w:val="Paragraphedeliste"/>
+        <w:spacing w:after="200" w:line="276" w:lineRule="auto"/>
+        <w:ind w:left="1068"/>
+        <w:rPr>
+          <w:lang w:val="fr-FR"/>
+        </w:rPr>
+      </w:pPr>
     </w:p>
     <w:p>
       <w:pPr>
@@ -3435,7 +3199,7 @@
         <w:tblStyle w:val="Trameclaire-Accent5"/>
         <w:tblW w:w="0" w:type="auto"/>
         <w:tblInd w:w="863" w:type="dxa"/>
-        <w:tblLook w:val="04A0" w:firstRow="1" w:lastRow="0" w:firstColumn="1" w:lastColumn="0" w:noHBand="0" w:noVBand="1"/>
+        <w:tblLook w:val="04A0"/>
       </w:tblPr>
       <w:tblGrid>
         <w:gridCol w:w="3191"/>
@@ -3443,12 +3207,12 @@
       </w:tblGrid>
       <w:tr>
         <w:trPr>
-          <w:cnfStyle w:val="100000000000" w:firstRow="1" w:lastRow="0" w:firstColumn="0" w:lastColumn="0" w:oddVBand="0" w:evenVBand="0" w:oddHBand="0" w:evenHBand="0" w:firstRowFirstColumn="0" w:firstRowLastColumn="0" w:lastRowFirstColumn="0" w:lastRowLastColumn="0"/>
+          <w:cnfStyle w:val="100000000000"/>
           <w:trHeight w:val="297"/>
         </w:trPr>
         <w:tc>
           <w:tcPr>
-            <w:cnfStyle w:val="001000000000" w:firstRow="0" w:lastRow="0" w:firstColumn="1" w:lastColumn="0" w:oddVBand="0" w:evenVBand="0" w:oddHBand="0" w:evenHBand="0" w:firstRowFirstColumn="0" w:firstRowLastColumn="0" w:lastRowFirstColumn="0" w:lastRowLastColumn="0"/>
+            <w:cnfStyle w:val="001000000000"/>
             <w:tcW w:w="3191" w:type="dxa"/>
           </w:tcPr>
           <w:p>
@@ -3463,7 +3227,7 @@
           </w:tcPr>
           <w:p>
             <w:pPr>
-              <w:cnfStyle w:val="100000000000" w:firstRow="1" w:lastRow="0" w:firstColumn="0" w:lastColumn="0" w:oddVBand="0" w:evenVBand="0" w:oddHBand="0" w:evenHBand="0" w:firstRowFirstColumn="0" w:firstRowLastColumn="0" w:lastRowFirstColumn="0" w:lastRowLastColumn="0"/>
+              <w:cnfStyle w:val="100000000000"/>
             </w:pPr>
             <w:r>
               <w:t>Damien Sendner</w:t>
@@ -3473,12 +3237,12 @@
       </w:tr>
       <w:tr>
         <w:trPr>
-          <w:cnfStyle w:val="000000100000" w:firstRow="0" w:lastRow="0" w:firstColumn="0" w:lastColumn="0" w:oddVBand="0" w:evenVBand="0" w:oddHBand="1" w:evenHBand="0" w:firstRowFirstColumn="0" w:firstRowLastColumn="0" w:lastRowFirstColumn="0" w:lastRowLastColumn="0"/>
+          <w:cnfStyle w:val="000000100000"/>
           <w:trHeight w:val="320"/>
         </w:trPr>
         <w:tc>
           <w:tcPr>
-            <w:cnfStyle w:val="001000000000" w:firstRow="0" w:lastRow="0" w:firstColumn="1" w:lastColumn="0" w:oddVBand="0" w:evenVBand="0" w:oddHBand="0" w:evenHBand="0" w:firstRowFirstColumn="0" w:firstRowLastColumn="0" w:lastRowFirstColumn="0" w:lastRowLastColumn="0"/>
+            <w:cnfStyle w:val="001000000000"/>
             <w:tcW w:w="3191" w:type="dxa"/>
           </w:tcPr>
           <w:p>
@@ -3493,7 +3257,7 @@
           </w:tcPr>
           <w:p>
             <w:pPr>
-              <w:cnfStyle w:val="000000100000" w:firstRow="0" w:lastRow="0" w:firstColumn="0" w:lastColumn="0" w:oddVBand="0" w:evenVBand="0" w:oddHBand="1" w:evenHBand="0" w:firstRowFirstColumn="0" w:firstRowLastColumn="0" w:lastRowFirstColumn="0" w:lastRowLastColumn="0"/>
+              <w:cnfStyle w:val="000000100000"/>
             </w:pPr>
             <w:r>
               <w:t>Thibaut Rouquette</w:t>
@@ -3507,7 +3271,7 @@
         </w:trPr>
         <w:tc>
           <w:tcPr>
-            <w:cnfStyle w:val="001000000000" w:firstRow="0" w:lastRow="0" w:firstColumn="1" w:lastColumn="0" w:oddVBand="0" w:evenVBand="0" w:oddHBand="0" w:evenHBand="0" w:firstRowFirstColumn="0" w:firstRowLastColumn="0" w:lastRowFirstColumn="0" w:lastRowLastColumn="0"/>
+            <w:cnfStyle w:val="001000000000"/>
             <w:tcW w:w="3191" w:type="dxa"/>
           </w:tcPr>
           <w:p>
@@ -3522,7 +3286,7 @@
           </w:tcPr>
           <w:p>
             <w:pPr>
-              <w:cnfStyle w:val="000000000000" w:firstRow="0" w:lastRow="0" w:firstColumn="0" w:lastColumn="0" w:oddVBand="0" w:evenVBand="0" w:oddHBand="0" w:evenHBand="0" w:firstRowFirstColumn="0" w:firstRowLastColumn="0" w:lastRowFirstColumn="0" w:lastRowLastColumn="0"/>
+              <w:cnfStyle w:val="000000000000"/>
             </w:pPr>
             <w:r>
               <w:t>Damien Sendner</w:t>
@@ -3532,12 +3296,12 @@
       </w:tr>
       <w:tr>
         <w:trPr>
-          <w:cnfStyle w:val="000000100000" w:firstRow="0" w:lastRow="0" w:firstColumn="0" w:lastColumn="0" w:oddVBand="0" w:evenVBand="0" w:oddHBand="1" w:evenHBand="0" w:firstRowFirstColumn="0" w:firstRowLastColumn="0" w:lastRowFirstColumn="0" w:lastRowLastColumn="0"/>
+          <w:cnfStyle w:val="000000100000"/>
           <w:trHeight w:val="320"/>
         </w:trPr>
         <w:tc>
           <w:tcPr>
-            <w:cnfStyle w:val="001000000000" w:firstRow="0" w:lastRow="0" w:firstColumn="1" w:lastColumn="0" w:oddVBand="0" w:evenVBand="0" w:oddHBand="0" w:evenHBand="0" w:firstRowFirstColumn="0" w:firstRowLastColumn="0" w:lastRowFirstColumn="0" w:lastRowLastColumn="0"/>
+            <w:cnfStyle w:val="001000000000"/>
             <w:tcW w:w="3191" w:type="dxa"/>
           </w:tcPr>
           <w:p>
@@ -3552,7 +3316,7 @@
           </w:tcPr>
           <w:p>
             <w:pPr>
-              <w:cnfStyle w:val="000000100000" w:firstRow="0" w:lastRow="0" w:firstColumn="0" w:lastColumn="0" w:oddVBand="0" w:evenVBand="0" w:oddHBand="1" w:evenHBand="0" w:firstRowFirstColumn="0" w:firstRowLastColumn="0" w:lastRowFirstColumn="0" w:lastRowLastColumn="0"/>
+              <w:cnfStyle w:val="000000100000"/>
             </w:pPr>
             <w:r>
               <w:t>Camille Raymond</w:t>
@@ -3566,7 +3330,7 @@
         </w:trPr>
         <w:tc>
           <w:tcPr>
-            <w:cnfStyle w:val="001000000000" w:firstRow="0" w:lastRow="0" w:firstColumn="1" w:lastColumn="0" w:oddVBand="0" w:evenVBand="0" w:oddHBand="0" w:evenHBand="0" w:firstRowFirstColumn="0" w:firstRowLastColumn="0" w:lastRowFirstColumn="0" w:lastRowLastColumn="0"/>
+            <w:cnfStyle w:val="001000000000"/>
             <w:tcW w:w="3191" w:type="dxa"/>
           </w:tcPr>
           <w:p>
@@ -3581,7 +3345,7 @@
           </w:tcPr>
           <w:p>
             <w:pPr>
-              <w:cnfStyle w:val="000000000000" w:firstRow="0" w:lastRow="0" w:firstColumn="0" w:lastColumn="0" w:oddVBand="0" w:evenVBand="0" w:oddHBand="0" w:evenHBand="0" w:firstRowFirstColumn="0" w:firstRowLastColumn="0" w:lastRowFirstColumn="0" w:lastRowLastColumn="0"/>
+              <w:cnfStyle w:val="000000000000"/>
             </w:pPr>
             <w:r>
               <w:t>Christophe Gire</w:t>
@@ -3605,6 +3369,7 @@
     <w:p/>
     <w:p/>
     <w:p/>
+    <w:p/>
     <w:p>
       <w:pPr>
         <w:pStyle w:val="Titre2"/>
@@ -3615,7 +3380,6 @@
       </w:pPr>
       <w:proofErr w:type="spellStart"/>
       <w:r>
-        <w:lastRenderedPageBreak/>
         <w:t>Répartition</w:t>
       </w:r>
       <w:proofErr w:type="spellEnd"/>
@@ -3712,7 +3476,7 @@
         <w:tblStyle w:val="Trameclaire-Accent5"/>
         <w:tblW w:w="6604" w:type="dxa"/>
         <w:tblInd w:w="1256" w:type="dxa"/>
-        <w:tblLook w:val="0480" w:firstRow="0" w:lastRow="0" w:firstColumn="1" w:lastColumn="0" w:noHBand="0" w:noVBand="1"/>
+        <w:tblLook w:val="0480"/>
       </w:tblPr>
       <w:tblGrid>
         <w:gridCol w:w="3302"/>
@@ -3720,12 +3484,12 @@
       </w:tblGrid>
       <w:tr>
         <w:trPr>
-          <w:cnfStyle w:val="000000100000" w:firstRow="0" w:lastRow="0" w:firstColumn="0" w:lastColumn="0" w:oddVBand="0" w:evenVBand="0" w:oddHBand="1" w:evenHBand="0" w:firstRowFirstColumn="0" w:firstRowLastColumn="0" w:lastRowFirstColumn="0" w:lastRowLastColumn="0"/>
+          <w:cnfStyle w:val="000000100000"/>
           <w:trHeight w:val="273"/>
         </w:trPr>
         <w:tc>
           <w:tcPr>
-            <w:cnfStyle w:val="001000000000" w:firstRow="0" w:lastRow="0" w:firstColumn="1" w:lastColumn="0" w:oddVBand="0" w:evenVBand="0" w:oddHBand="0" w:evenHBand="0" w:firstRowFirstColumn="0" w:firstRowLastColumn="0" w:lastRowFirstColumn="0" w:lastRowLastColumn="0"/>
+            <w:cnfStyle w:val="001000000000"/>
             <w:tcW w:w="3302" w:type="dxa"/>
           </w:tcPr>
           <w:p>
@@ -3752,7 +3516,7 @@
           </w:tcPr>
           <w:p>
             <w:pPr>
-              <w:cnfStyle w:val="000000100000" w:firstRow="0" w:lastRow="0" w:firstColumn="0" w:lastColumn="0" w:oddVBand="0" w:evenVBand="0" w:oddHBand="1" w:evenHBand="0" w:firstRowFirstColumn="0" w:firstRowLastColumn="0" w:lastRowFirstColumn="0" w:lastRowLastColumn="0"/>
+              <w:cnfStyle w:val="000000100000"/>
               <w:rPr>
                 <w:color w:val="4F81BD" w:themeColor="accent1"/>
               </w:rPr>
@@ -3772,7 +3536,7 @@
         </w:trPr>
         <w:tc>
           <w:tcPr>
-            <w:cnfStyle w:val="001000000000" w:firstRow="0" w:lastRow="0" w:firstColumn="1" w:lastColumn="0" w:oddVBand="0" w:evenVBand="0" w:oddHBand="0" w:evenHBand="0" w:firstRowFirstColumn="0" w:firstRowLastColumn="0" w:lastRowFirstColumn="0" w:lastRowLastColumn="0"/>
+            <w:cnfStyle w:val="001000000000"/>
             <w:tcW w:w="3302" w:type="dxa"/>
           </w:tcPr>
           <w:p>
@@ -3817,7 +3581,7 @@
           </w:tcPr>
           <w:p>
             <w:pPr>
-              <w:cnfStyle w:val="000000000000" w:firstRow="0" w:lastRow="0" w:firstColumn="0" w:lastColumn="0" w:oddVBand="0" w:evenVBand="0" w:oddHBand="0" w:evenHBand="0" w:firstRowFirstColumn="0" w:firstRowLastColumn="0" w:lastRowFirstColumn="0" w:lastRowLastColumn="0"/>
+              <w:cnfStyle w:val="000000000000"/>
               <w:rPr>
                 <w:color w:val="4F81BD" w:themeColor="accent1"/>
               </w:rPr>
@@ -3841,12 +3605,12 @@
       </w:tr>
       <w:tr>
         <w:trPr>
-          <w:cnfStyle w:val="000000100000" w:firstRow="0" w:lastRow="0" w:firstColumn="0" w:lastColumn="0" w:oddVBand="0" w:evenVBand="0" w:oddHBand="1" w:evenHBand="0" w:firstRowFirstColumn="0" w:firstRowLastColumn="0" w:lastRowFirstColumn="0" w:lastRowLastColumn="0"/>
+          <w:cnfStyle w:val="000000100000"/>
           <w:trHeight w:val="273"/>
         </w:trPr>
         <w:tc>
           <w:tcPr>
-            <w:cnfStyle w:val="001000000000" w:firstRow="0" w:lastRow="0" w:firstColumn="1" w:lastColumn="0" w:oddVBand="0" w:evenVBand="0" w:oddHBand="0" w:evenHBand="0" w:firstRowFirstColumn="0" w:firstRowLastColumn="0" w:lastRowFirstColumn="0" w:lastRowLastColumn="0"/>
+            <w:cnfStyle w:val="001000000000"/>
             <w:tcW w:w="3302" w:type="dxa"/>
           </w:tcPr>
           <w:p>
@@ -3873,7 +3637,7 @@
           </w:tcPr>
           <w:p>
             <w:pPr>
-              <w:cnfStyle w:val="000000100000" w:firstRow="0" w:lastRow="0" w:firstColumn="0" w:lastColumn="0" w:oddVBand="0" w:evenVBand="0" w:oddHBand="1" w:evenHBand="0" w:firstRowFirstColumn="0" w:firstRowLastColumn="0" w:lastRowFirstColumn="0" w:lastRowLastColumn="0"/>
+              <w:cnfStyle w:val="000000100000"/>
               <w:rPr>
                 <w:color w:val="4F81BD" w:themeColor="accent1"/>
               </w:rPr>
@@ -3901,7 +3665,7 @@
         </w:trPr>
         <w:tc>
           <w:tcPr>
-            <w:cnfStyle w:val="001000000000" w:firstRow="0" w:lastRow="0" w:firstColumn="1" w:lastColumn="0" w:oddVBand="0" w:evenVBand="0" w:oddHBand="0" w:evenHBand="0" w:firstRowFirstColumn="0" w:firstRowLastColumn="0" w:lastRowFirstColumn="0" w:lastRowLastColumn="0"/>
+            <w:cnfStyle w:val="001000000000"/>
             <w:tcW w:w="3302" w:type="dxa"/>
           </w:tcPr>
           <w:p>
@@ -3928,7 +3692,7 @@
           </w:tcPr>
           <w:p>
             <w:pPr>
-              <w:cnfStyle w:val="000000000000" w:firstRow="0" w:lastRow="0" w:firstColumn="0" w:lastColumn="0" w:oddVBand="0" w:evenVBand="0" w:oddHBand="0" w:evenHBand="0" w:firstRowFirstColumn="0" w:firstRowLastColumn="0" w:lastRowFirstColumn="0" w:lastRowLastColumn="0"/>
+              <w:cnfStyle w:val="000000000000"/>
               <w:rPr>
                 <w:color w:val="4F81BD" w:themeColor="accent1"/>
               </w:rPr>
@@ -3944,12 +3708,12 @@
       </w:tr>
       <w:tr>
         <w:trPr>
-          <w:cnfStyle w:val="000000100000" w:firstRow="0" w:lastRow="0" w:firstColumn="0" w:lastColumn="0" w:oddVBand="0" w:evenVBand="0" w:oddHBand="1" w:evenHBand="0" w:firstRowFirstColumn="0" w:firstRowLastColumn="0" w:lastRowFirstColumn="0" w:lastRowLastColumn="0"/>
+          <w:cnfStyle w:val="000000100000"/>
           <w:trHeight w:val="273"/>
         </w:trPr>
         <w:tc>
           <w:tcPr>
-            <w:cnfStyle w:val="001000000000" w:firstRow="0" w:lastRow="0" w:firstColumn="1" w:lastColumn="0" w:oddVBand="0" w:evenVBand="0" w:oddHBand="0" w:evenHBand="0" w:firstRowFirstColumn="0" w:firstRowLastColumn="0" w:lastRowFirstColumn="0" w:lastRowLastColumn="0"/>
+            <w:cnfStyle w:val="001000000000"/>
             <w:tcW w:w="3302" w:type="dxa"/>
           </w:tcPr>
           <w:p>
@@ -3976,7 +3740,7 @@
           </w:tcPr>
           <w:p>
             <w:pPr>
-              <w:cnfStyle w:val="000000100000" w:firstRow="0" w:lastRow="0" w:firstColumn="0" w:lastColumn="0" w:oddVBand="0" w:evenVBand="0" w:oddHBand="1" w:evenHBand="0" w:firstRowFirstColumn="0" w:firstRowLastColumn="0" w:lastRowFirstColumn="0" w:lastRowLastColumn="0"/>
+              <w:cnfStyle w:val="000000100000"/>
               <w:rPr>
                 <w:color w:val="4F81BD" w:themeColor="accent1"/>
               </w:rPr>
@@ -4004,7 +3768,7 @@
         </w:trPr>
         <w:tc>
           <w:tcPr>
-            <w:cnfStyle w:val="001000000000" w:firstRow="0" w:lastRow="0" w:firstColumn="1" w:lastColumn="0" w:oddVBand="0" w:evenVBand="0" w:oddHBand="0" w:evenHBand="0" w:firstRowFirstColumn="0" w:firstRowLastColumn="0" w:lastRowFirstColumn="0" w:lastRowLastColumn="0"/>
+            <w:cnfStyle w:val="001000000000"/>
             <w:tcW w:w="3302" w:type="dxa"/>
           </w:tcPr>
           <w:p>
@@ -4031,7 +3795,7 @@
           </w:tcPr>
           <w:p>
             <w:pPr>
-              <w:cnfStyle w:val="000000000000" w:firstRow="0" w:lastRow="0" w:firstColumn="0" w:lastColumn="0" w:oddVBand="0" w:evenVBand="0" w:oddHBand="0" w:evenHBand="0" w:firstRowFirstColumn="0" w:firstRowLastColumn="0" w:lastRowFirstColumn="0" w:lastRowLastColumn="0"/>
+              <w:cnfStyle w:val="000000000000"/>
               <w:rPr>
                 <w:color w:val="4F81BD" w:themeColor="accent1"/>
               </w:rPr>
@@ -4047,12 +3811,12 @@
       </w:tr>
       <w:tr>
         <w:trPr>
-          <w:cnfStyle w:val="000000100000" w:firstRow="0" w:lastRow="0" w:firstColumn="0" w:lastColumn="0" w:oddVBand="0" w:evenVBand="0" w:oddHBand="1" w:evenHBand="0" w:firstRowFirstColumn="0" w:firstRowLastColumn="0" w:lastRowFirstColumn="0" w:lastRowLastColumn="0"/>
+          <w:cnfStyle w:val="000000100000"/>
           <w:trHeight w:val="273"/>
         </w:trPr>
         <w:tc>
           <w:tcPr>
-            <w:cnfStyle w:val="001000000000" w:firstRow="0" w:lastRow="0" w:firstColumn="1" w:lastColumn="0" w:oddVBand="0" w:evenVBand="0" w:oddHBand="0" w:evenHBand="0" w:firstRowFirstColumn="0" w:firstRowLastColumn="0" w:lastRowFirstColumn="0" w:lastRowLastColumn="0"/>
+            <w:cnfStyle w:val="001000000000"/>
             <w:tcW w:w="3302" w:type="dxa"/>
           </w:tcPr>
           <w:p>
@@ -4079,7 +3843,7 @@
           </w:tcPr>
           <w:p>
             <w:pPr>
-              <w:cnfStyle w:val="000000100000" w:firstRow="0" w:lastRow="0" w:firstColumn="0" w:lastColumn="0" w:oddVBand="0" w:evenVBand="0" w:oddHBand="1" w:evenHBand="0" w:firstRowFirstColumn="0" w:firstRowLastColumn="0" w:lastRowFirstColumn="0" w:lastRowLastColumn="0"/>
+              <w:cnfStyle w:val="000000100000"/>
               <w:rPr>
                 <w:color w:val="4F81BD" w:themeColor="accent1"/>
               </w:rPr>
@@ -4211,7 +3975,7 @@
         <w:tblStyle w:val="Trameclaire-Accent5"/>
         <w:tblW w:w="0" w:type="auto"/>
         <w:tblInd w:w="1086" w:type="dxa"/>
-        <w:tblLook w:val="0480" w:firstRow="0" w:lastRow="0" w:firstColumn="1" w:lastColumn="0" w:noHBand="0" w:noVBand="1"/>
+        <w:tblLook w:val="0480"/>
       </w:tblPr>
       <w:tblGrid>
         <w:gridCol w:w="3472"/>
@@ -4219,12 +3983,12 @@
       </w:tblGrid>
       <w:tr>
         <w:trPr>
-          <w:cnfStyle w:val="000000100000" w:firstRow="0" w:lastRow="0" w:firstColumn="0" w:lastColumn="0" w:oddVBand="0" w:evenVBand="0" w:oddHBand="1" w:evenHBand="0" w:firstRowFirstColumn="0" w:firstRowLastColumn="0" w:lastRowFirstColumn="0" w:lastRowLastColumn="0"/>
+          <w:cnfStyle w:val="000000100000"/>
           <w:trHeight w:val="364"/>
         </w:trPr>
         <w:tc>
           <w:tcPr>
-            <w:cnfStyle w:val="001000000000" w:firstRow="0" w:lastRow="0" w:firstColumn="1" w:lastColumn="0" w:oddVBand="0" w:evenVBand="0" w:oddHBand="0" w:evenHBand="0" w:firstRowFirstColumn="0" w:firstRowLastColumn="0" w:lastRowFirstColumn="0" w:lastRowLastColumn="0"/>
+            <w:cnfStyle w:val="001000000000"/>
             <w:tcW w:w="3472" w:type="dxa"/>
           </w:tcPr>
           <w:p>
@@ -4242,7 +4006,7 @@
           </w:tcPr>
           <w:p>
             <w:pPr>
-              <w:cnfStyle w:val="000000100000" w:firstRow="0" w:lastRow="0" w:firstColumn="0" w:lastColumn="0" w:oddVBand="0" w:evenVBand="0" w:oddHBand="1" w:evenHBand="0" w:firstRowFirstColumn="0" w:firstRowLastColumn="0" w:lastRowFirstColumn="0" w:lastRowLastColumn="0"/>
+              <w:cnfStyle w:val="000000100000"/>
             </w:pPr>
             <w:r>
               <w:t xml:space="preserve">Damien </w:t>
@@ -4261,7 +4025,7 @@
         </w:trPr>
         <w:tc>
           <w:tcPr>
-            <w:cnfStyle w:val="001000000000" w:firstRow="0" w:lastRow="0" w:firstColumn="1" w:lastColumn="0" w:oddVBand="0" w:evenVBand="0" w:oddHBand="0" w:evenHBand="0" w:firstRowFirstColumn="0" w:firstRowLastColumn="0" w:lastRowFirstColumn="0" w:lastRowLastColumn="0"/>
+            <w:cnfStyle w:val="001000000000"/>
             <w:tcW w:w="3472" w:type="dxa"/>
           </w:tcPr>
           <w:p>
@@ -4276,7 +4040,7 @@
           </w:tcPr>
           <w:p>
             <w:pPr>
-              <w:cnfStyle w:val="000000000000" w:firstRow="0" w:lastRow="0" w:firstColumn="0" w:lastColumn="0" w:oddVBand="0" w:evenVBand="0" w:oddHBand="0" w:evenHBand="0" w:firstRowFirstColumn="0" w:firstRowLastColumn="0" w:lastRowFirstColumn="0" w:lastRowLastColumn="0"/>
+              <w:cnfStyle w:val="000000000000"/>
             </w:pPr>
             <w:r>
               <w:t>Christophe Gire</w:t>
@@ -4286,12 +4050,12 @@
       </w:tr>
       <w:tr>
         <w:trPr>
-          <w:cnfStyle w:val="000000100000" w:firstRow="0" w:lastRow="0" w:firstColumn="0" w:lastColumn="0" w:oddVBand="0" w:evenVBand="0" w:oddHBand="1" w:evenHBand="0" w:firstRowFirstColumn="0" w:firstRowLastColumn="0" w:lastRowFirstColumn="0" w:lastRowLastColumn="0"/>
+          <w:cnfStyle w:val="000000100000"/>
           <w:trHeight w:val="364"/>
         </w:trPr>
         <w:tc>
           <w:tcPr>
-            <w:cnfStyle w:val="001000000000" w:firstRow="0" w:lastRow="0" w:firstColumn="1" w:lastColumn="0" w:oddVBand="0" w:evenVBand="0" w:oddHBand="0" w:evenHBand="0" w:firstRowFirstColumn="0" w:firstRowLastColumn="0" w:lastRowFirstColumn="0" w:lastRowLastColumn="0"/>
+            <w:cnfStyle w:val="001000000000"/>
             <w:tcW w:w="3472" w:type="dxa"/>
           </w:tcPr>
           <w:p>
@@ -4306,7 +4070,7 @@
           </w:tcPr>
           <w:p>
             <w:pPr>
-              <w:cnfStyle w:val="000000100000" w:firstRow="0" w:lastRow="0" w:firstColumn="0" w:lastColumn="0" w:oddVBand="0" w:evenVBand="0" w:oddHBand="1" w:evenHBand="0" w:firstRowFirstColumn="0" w:firstRowLastColumn="0" w:lastRowFirstColumn="0" w:lastRowLastColumn="0"/>
+              <w:cnfStyle w:val="000000100000"/>
             </w:pPr>
             <w:proofErr w:type="spellStart"/>
             <w:r>
@@ -4330,7 +4094,7 @@
         </w:trPr>
         <w:tc>
           <w:tcPr>
-            <w:cnfStyle w:val="001000000000" w:firstRow="0" w:lastRow="0" w:firstColumn="1" w:lastColumn="0" w:oddVBand="0" w:evenVBand="0" w:oddHBand="0" w:evenHBand="0" w:firstRowFirstColumn="0" w:firstRowLastColumn="0" w:lastRowFirstColumn="0" w:lastRowLastColumn="0"/>
+            <w:cnfStyle w:val="001000000000"/>
             <w:tcW w:w="3472" w:type="dxa"/>
           </w:tcPr>
           <w:p>
@@ -4348,7 +4112,7 @@
           </w:tcPr>
           <w:p>
             <w:pPr>
-              <w:cnfStyle w:val="000000000000" w:firstRow="0" w:lastRow="0" w:firstColumn="0" w:lastColumn="0" w:oddVBand="0" w:evenVBand="0" w:oddHBand="0" w:evenHBand="0" w:firstRowFirstColumn="0" w:firstRowLastColumn="0" w:lastRowFirstColumn="0" w:lastRowLastColumn="0"/>
+              <w:cnfStyle w:val="000000000000"/>
             </w:pPr>
             <w:r>
               <w:t>Camille Raymond</w:t>
@@ -4384,7 +4148,19 @@
         <w:rPr>
           <w:lang w:val="fr-FR"/>
         </w:rPr>
-        <w:t xml:space="preserve">Dans la phase de développement, nous avons commencé par réaliser tous ensemble l’authentification et le menu pour que tout le monde comprenne bien tous les aspects et  l’architecture de la conception mise en place. </w:t>
+        <w:t>Dans la phase de développement, nous avons commencé par réaliser tous ensemble l’authentification et le menu pour que tout le monde comprenne</w:t>
+      </w:r>
+      <w:r>
+        <w:rPr>
+          <w:lang w:val="fr-FR"/>
+        </w:rPr>
+        <w:t>nt</w:t>
+      </w:r>
+      <w:r>
+        <w:rPr>
+          <w:lang w:val="fr-FR"/>
+        </w:rPr>
+        <w:t xml:space="preserve"> bien tous les aspects et  l’architecture de la conception mise en place. </w:t>
       </w:r>
     </w:p>
     <w:p>
@@ -4467,7 +4243,14 @@
         <w:rPr>
           <w:lang w:val="fr-FR"/>
         </w:rPr>
-        <w:t xml:space="preserve">. Camille et Christophe ont réalisé le développement de la consultation de l’emploi du temps, dans le même temps Damien et Thibaut ont réalisé les demandes de réservation.  </w:t>
+        <w:t xml:space="preserve">. Camille et Christophe ont réalisé le développement de la </w:t>
+      </w:r>
+      <w:r>
+        <w:rPr>
+          <w:lang w:val="fr-FR"/>
+        </w:rPr>
+        <w:lastRenderedPageBreak/>
+        <w:t xml:space="preserve">consultation de l’emploi du temps, dans le même temps Damien et Thibaut ont réalisé les demandes de réservation.  </w:t>
       </w:r>
     </w:p>
     <w:p>
@@ -4481,7 +4264,6 @@
         <w:rPr>
           <w:lang w:val="fr-FR"/>
         </w:rPr>
-        <w:lastRenderedPageBreak/>
         <w:t>Pour ce qui est du traitement des réservations, étant donné la complexité de celui-ci nous avons préféré nous concentrer sur les autres fonctionnalités et bien les finaliser que de se lancer dans son développement compte tenu du temps dont nous disposions.</w:t>
       </w:r>
     </w:p>
@@ -4528,7 +4310,7 @@
         <w:tblStyle w:val="Trameclaire-Accent5"/>
         <w:tblW w:w="0" w:type="auto"/>
         <w:tblInd w:w="1376" w:type="dxa"/>
-        <w:tblLook w:val="0480" w:firstRow="0" w:lastRow="0" w:firstColumn="1" w:lastColumn="0" w:noHBand="0" w:noVBand="1"/>
+        <w:tblLook w:val="0480"/>
       </w:tblPr>
       <w:tblGrid>
         <w:gridCol w:w="3171"/>
@@ -4536,12 +4318,12 @@
       </w:tblGrid>
       <w:tr>
         <w:trPr>
-          <w:cnfStyle w:val="000000100000" w:firstRow="0" w:lastRow="0" w:firstColumn="0" w:lastColumn="0" w:oddVBand="0" w:evenVBand="0" w:oddHBand="1" w:evenHBand="0" w:firstRowFirstColumn="0" w:firstRowLastColumn="0" w:lastRowFirstColumn="0" w:lastRowLastColumn="0"/>
+          <w:cnfStyle w:val="000000100000"/>
           <w:trHeight w:val="360"/>
         </w:trPr>
         <w:tc>
           <w:tcPr>
-            <w:cnfStyle w:val="001000000000" w:firstRow="0" w:lastRow="0" w:firstColumn="1" w:lastColumn="0" w:oddVBand="0" w:evenVBand="0" w:oddHBand="0" w:evenHBand="0" w:firstRowFirstColumn="0" w:firstRowLastColumn="0" w:lastRowFirstColumn="0" w:lastRowLastColumn="0"/>
+            <w:cnfStyle w:val="001000000000"/>
             <w:tcW w:w="3171" w:type="dxa"/>
           </w:tcPr>
           <w:p>
@@ -4559,7 +4341,7 @@
           </w:tcPr>
           <w:p>
             <w:pPr>
-              <w:cnfStyle w:val="000000100000" w:firstRow="0" w:lastRow="0" w:firstColumn="0" w:lastColumn="0" w:oddVBand="0" w:evenVBand="0" w:oddHBand="1" w:evenHBand="0" w:firstRowFirstColumn="0" w:firstRowLastColumn="0" w:lastRowFirstColumn="0" w:lastRowLastColumn="0"/>
+              <w:cnfStyle w:val="000000100000"/>
             </w:pPr>
             <w:r>
               <w:t>Tout le monde</w:t>
@@ -4573,7 +4355,7 @@
         </w:trPr>
         <w:tc>
           <w:tcPr>
-            <w:cnfStyle w:val="001000000000" w:firstRow="0" w:lastRow="0" w:firstColumn="1" w:lastColumn="0" w:oddVBand="0" w:evenVBand="0" w:oddHBand="0" w:evenHBand="0" w:firstRowFirstColumn="0" w:firstRowLastColumn="0" w:lastRowFirstColumn="0" w:lastRowLastColumn="0"/>
+            <w:cnfStyle w:val="001000000000"/>
             <w:tcW w:w="3171" w:type="dxa"/>
           </w:tcPr>
           <w:p>
@@ -4588,7 +4370,7 @@
           </w:tcPr>
           <w:p>
             <w:pPr>
-              <w:cnfStyle w:val="000000000000" w:firstRow="0" w:lastRow="0" w:firstColumn="0" w:lastColumn="0" w:oddVBand="0" w:evenVBand="0" w:oddHBand="0" w:evenHBand="0" w:firstRowFirstColumn="0" w:firstRowLastColumn="0" w:lastRowFirstColumn="0" w:lastRowLastColumn="0"/>
+              <w:cnfStyle w:val="000000000000"/>
               <w:rPr>
                 <w:lang w:val="fr-FR"/>
               </w:rPr>
@@ -4604,12 +4386,12 @@
       </w:tr>
       <w:tr>
         <w:trPr>
-          <w:cnfStyle w:val="000000100000" w:firstRow="0" w:lastRow="0" w:firstColumn="0" w:lastColumn="0" w:oddVBand="0" w:evenVBand="0" w:oddHBand="1" w:evenHBand="0" w:firstRowFirstColumn="0" w:firstRowLastColumn="0" w:lastRowFirstColumn="0" w:lastRowLastColumn="0"/>
+          <w:cnfStyle w:val="000000100000"/>
           <w:trHeight w:val="360"/>
         </w:trPr>
         <w:tc>
           <w:tcPr>
-            <w:cnfStyle w:val="001000000000" w:firstRow="0" w:lastRow="0" w:firstColumn="1" w:lastColumn="0" w:oddVBand="0" w:evenVBand="0" w:oddHBand="0" w:evenHBand="0" w:firstRowFirstColumn="0" w:firstRowLastColumn="0" w:lastRowFirstColumn="0" w:lastRowLastColumn="0"/>
+            <w:cnfStyle w:val="001000000000"/>
             <w:tcW w:w="3171" w:type="dxa"/>
           </w:tcPr>
           <w:p>
@@ -4634,7 +4416,7 @@
           </w:tcPr>
           <w:p>
             <w:pPr>
-              <w:cnfStyle w:val="000000100000" w:firstRow="0" w:lastRow="0" w:firstColumn="0" w:lastColumn="0" w:oddVBand="0" w:evenVBand="0" w:oddHBand="1" w:evenHBand="0" w:firstRowFirstColumn="0" w:firstRowLastColumn="0" w:lastRowFirstColumn="0" w:lastRowLastColumn="0"/>
+              <w:cnfStyle w:val="000000100000"/>
               <w:rPr>
                 <w:lang w:val="fr-FR"/>
               </w:rPr>
@@ -4702,13 +4484,61 @@
         <w:rPr>
           <w:lang w:val="fr-FR"/>
         </w:rPr>
+        <w:t>,</w:t>
+      </w:r>
+      <w:r>
+        <w:rPr>
+          <w:lang w:val="fr-FR"/>
+        </w:rPr>
         <w:t xml:space="preserve"> chaque binôme a établi</w:t>
       </w:r>
       <w:r>
         <w:rPr>
           <w:lang w:val="fr-FR"/>
         </w:rPr>
-        <w:t xml:space="preserve"> les tests de la fonction qu’il a développée.</w:t>
+        <w:t xml:space="preserve"> les tests de</w:t>
+      </w:r>
+      <w:r>
+        <w:rPr>
+          <w:lang w:val="fr-FR"/>
+        </w:rPr>
+        <w:t xml:space="preserve">s </w:t>
+      </w:r>
+      <w:r>
+        <w:rPr>
+          <w:lang w:val="fr-FR"/>
+        </w:rPr>
+        <w:t>fonction</w:t>
+      </w:r>
+      <w:r>
+        <w:rPr>
+          <w:lang w:val="fr-FR"/>
+        </w:rPr>
+        <w:t>s</w:t>
+      </w:r>
+      <w:r>
+        <w:rPr>
+          <w:lang w:val="fr-FR"/>
+        </w:rPr>
+        <w:t xml:space="preserve"> qu’il a </w:t>
+      </w:r>
+      <w:r>
+        <w:rPr>
+          <w:lang w:val="fr-FR"/>
+        </w:rPr>
+        <w:t>développée</w:t>
+      </w:r>
+      <w:r>
+        <w:rPr>
+          <w:lang w:val="fr-FR"/>
+        </w:rPr>
+        <w:t>s</w:t>
+      </w:r>
+      <w:r>
+        <w:rPr>
+          <w:lang w:val="fr-FR"/>
+        </w:rPr>
+        <w:t>.</w:t>
       </w:r>
     </w:p>
     <w:p>
@@ -4756,7 +4586,60 @@
         <w:rPr>
           <w:lang w:val="fr-FR"/>
         </w:rPr>
-        <w:t>Pour vérifier l’avancement de notre projet nous avons effectué des réunions au moins une fois par semaine. Lors d’un changement de phase (ex : conception vers développement) nous avons effectué des réunions plus longues permettant de bien mettre en place le déroulement de cette nouvelle étape. Les décisions prisent lors de ces réunions ont été le plus souvent posté sur le forum de notre gestionnaire de projet « Teamlab » pour que tout le monde puisse en avoir connaissance à tout moment.</w:t>
+        <w:t>Pour vérifi</w:t>
+      </w:r>
+      <w:r>
+        <w:rPr>
+          <w:lang w:val="fr-FR"/>
+        </w:rPr>
+        <w:t xml:space="preserve">er l’avancement de notre projet, </w:t>
+      </w:r>
+      <w:r>
+        <w:rPr>
+          <w:lang w:val="fr-FR"/>
+        </w:rPr>
+        <w:t>nous avons effectué des réunions au moins une fois par semaine. Lors d’un changement de phase (ex : conception vers développement) nous avons effectué des réunions plus longues permettant de bien mettre en place le déroulement de cette nouve</w:t>
+      </w:r>
+      <w:r>
+        <w:rPr>
+          <w:lang w:val="fr-FR"/>
+        </w:rPr>
+        <w:t>lle étape. Les décisions prises</w:t>
+      </w:r>
+      <w:r>
+        <w:rPr>
+          <w:lang w:val="fr-FR"/>
+        </w:rPr>
+        <w:t xml:space="preserve"> lors de ces réunions ont été le plus souvent posté sur le forum de notre gestionnaire de projet « </w:t>
+      </w:r>
+      <w:r>
+        <w:rPr>
+          <w:b/>
+          <w:lang w:val="fr-FR"/>
+        </w:rPr>
+        <w:t xml:space="preserve">Team </w:t>
+      </w:r>
+      <w:proofErr w:type="spellStart"/>
+      <w:r>
+        <w:rPr>
+          <w:b/>
+          <w:lang w:val="fr-FR"/>
+        </w:rPr>
+        <w:t>L</w:t>
+      </w:r>
+      <w:r>
+        <w:rPr>
+          <w:b/>
+          <w:lang w:val="fr-FR"/>
+        </w:rPr>
+        <w:t>ab</w:t>
+      </w:r>
+      <w:proofErr w:type="spellEnd"/>
+      <w:r>
+        <w:rPr>
+          <w:lang w:val="fr-FR"/>
+        </w:rPr>
+        <w:t> » pour que tout le monde puisse en avoir connaissance à tout moment.</w:t>
       </w:r>
     </w:p>
     <w:p>
@@ -4813,17 +4696,35 @@
         <w:rPr>
           <w:lang w:val="fr-FR"/>
         </w:rPr>
-        <w:t>Après une recherche des différents outils en ligne mis à disposition pour la gestion de projet, notre équipe a retenu la plateforme Team Lab.</w:t>
-      </w:r>
-    </w:p>
-    <w:p>
-      <w:pPr>
-        <w:ind w:firstLine="360"/>
+        <w:t xml:space="preserve">Après une recherche des différents outils en ligne mis à disposition pour la gestion de projet, notre équipe a retenu la plateforme </w:t>
+      </w:r>
+      <w:r>
+        <w:rPr>
+          <w:b/>
+          <w:lang w:val="fr-FR"/>
+        </w:rPr>
+        <w:t>Team Lab</w:t>
+      </w:r>
+      <w:r>
+        <w:rPr>
+          <w:lang w:val="fr-FR"/>
+        </w:rPr>
+        <w:t>.</w:t>
+      </w:r>
+    </w:p>
+    <w:p>
+      <w:pPr>
         <w:jc w:val="both"/>
         <w:rPr>
           <w:lang w:val="fr-FR"/>
         </w:rPr>
       </w:pPr>
+      <w:r>
+        <w:rPr>
+          <w:lang w:val="fr-FR"/>
+        </w:rPr>
+        <w:t>Bien que cette plateforme n’est pas parfaite, voici une liste des avantages qu’elle apporte :</w:t>
+      </w:r>
     </w:p>
     <w:p>
       <w:pPr>
@@ -4832,12 +4733,6 @@
           <w:lang w:val="fr-FR"/>
         </w:rPr>
       </w:pPr>
-      <w:r>
-        <w:rPr>
-          <w:lang w:val="fr-FR"/>
-        </w:rPr>
-        <w:t>Bien que cette plateforme n’est pas parfaite, voici une liste des avantages qu’elle apporte :</w:t>
-      </w:r>
     </w:p>
     <w:p>
       <w:pPr>
@@ -4916,7 +4811,19 @@
         <w:rPr>
           <w:lang w:val="fr-FR"/>
         </w:rPr>
-        <w:t>Création de tâches que l’on associe a des jalons (ex : explication d’un use case, développement d’une fonction,…)</w:t>
+        <w:t>Créat</w:t>
+      </w:r>
+      <w:r>
+        <w:rPr>
+          <w:lang w:val="fr-FR"/>
+        </w:rPr>
+        <w:t>ion de tâches que l’on associe à</w:t>
+      </w:r>
+      <w:r>
+        <w:rPr>
+          <w:lang w:val="fr-FR"/>
+        </w:rPr>
+        <w:t xml:space="preserve"> des jalons (ex : explication d’un use case, développement d’une fonction,…)</w:t>
       </w:r>
     </w:p>
     <w:p>
@@ -5157,10 +5064,17 @@
       </w:pPr>
       <w:r>
         <w:rPr>
+          <w:u w:val="single"/>
           <w:lang w:val="fr-FR"/>
         </w:rPr>
         <w:lastRenderedPageBreak/>
-        <w:t>A noter : lorsque l’utilisateur se connecte, il voit directement l’ensemble des tâches qui lui sont affectées, classées par deadline. Lors d’un retard d’une tâche, un email est envoyé à l’utilisateur et celle-ci est mise en évidence sur la plateforme (drapeau rouge).</w:t>
+        <w:t>A noter</w:t>
+      </w:r>
+      <w:r>
+        <w:rPr>
+          <w:lang w:val="fr-FR"/>
+        </w:rPr>
+        <w:t> : lorsque l’utilisateur se connecte, il voit directement l’ensemble des tâches qui lui sont affectées, classées par deadline. Lors d’un retard d’une tâche, un email est envoyé à l’utilisateur et celle-ci est mise en évidence sur la plateforme (drapeau rouge).</w:t>
       </w:r>
     </w:p>
     <w:p>
@@ -5184,6 +5098,14 @@
         </w:rPr>
         <w:t>Cet outil nous aura donc permis de gérer l’ensemble des tâches à effectuer et leurs répartition en respectant les délais prédéfinis à priori.</w:t>
       </w:r>
+    </w:p>
+    <w:p>
+      <w:pPr>
+        <w:jc w:val="both"/>
+        <w:rPr>
+          <w:lang w:val="fr-FR"/>
+        </w:rPr>
+      </w:pPr>
     </w:p>
     <w:p>
       <w:pPr>
@@ -5259,6 +5181,7 @@
       <w:proofErr w:type="spellStart"/>
       <w:r>
         <w:rPr>
+          <w:b/>
           <w:lang w:val="fr-FR"/>
         </w:rPr>
         <w:t>TortoiseSVN</w:t>
@@ -5292,6 +5215,13 @@
         </w:rPr>
         <w:t>Pour ce qui est du serveur de stockage des fichiers, nous nous sommes tournés vers Google Code, notamment car le stockage est gratuit, nous le connaissions déjà et nous utilisions également Google Document pour stocker les premiers rapports.</w:t>
       </w:r>
+    </w:p>
+    <w:p>
+      <w:pPr>
+        <w:rPr>
+          <w:lang w:val="fr-FR"/>
+        </w:rPr>
+      </w:pPr>
     </w:p>
     <w:p>
       <w:pPr>
@@ -5344,6 +5274,7 @@
       <w:proofErr w:type="spellStart"/>
       <w:r>
         <w:rPr>
+          <w:b/>
           <w:lang w:val="fr-FR"/>
         </w:rPr>
         <w:t>LucidChart</w:t>
@@ -5380,6 +5311,7 @@
       <w:proofErr w:type="spellStart"/>
       <w:r>
         <w:rPr>
+          <w:b/>
           <w:lang w:val="fr-FR"/>
         </w:rPr>
         <w:t>BoUML</w:t>
@@ -5468,6 +5400,20 @@
         </w:rPr>
         <w:t>, nous avons d’abord fait deux fichiers séparés concernant chacun deux Use Case. Nous avons ensuite fusionné ces deux fichiers, puis traduit tous les noms en anglais car nous avions défini que la langue utilisée pour le codage serait l’anglais.</w:t>
       </w:r>
+    </w:p>
+    <w:p>
+      <w:pPr>
+        <w:rPr>
+          <w:lang w:val="fr-FR"/>
+        </w:rPr>
+      </w:pPr>
+    </w:p>
+    <w:p>
+      <w:pPr>
+        <w:rPr>
+          <w:lang w:val="fr-FR"/>
+        </w:rPr>
+      </w:pPr>
     </w:p>
     <w:p>
       <w:pPr>
@@ -5491,6 +5437,7 @@
         <w:rPr>
           <w:lang w:val="fr-FR"/>
         </w:rPr>
+        <w:lastRenderedPageBreak/>
         <w:t xml:space="preserve"> </w:t>
       </w:r>
       <w:bookmarkStart w:id="16" w:name="_Toc320132194"/>
@@ -5521,14 +5468,20 @@
         <w:rPr>
           <w:lang w:val="fr-FR"/>
         </w:rPr>
-        <w:t xml:space="preserve">Concernant l'outil pour développer les fonctionnalités que nous avons définies, nous avons choisi de nous tourner vers le logiciel Eclipse. Eclipse est un IDE très puissant et réputé être le meilleur pour ce qui est de la conception en Java. Il propose plusieurs fonctionnalités très intéressantes, comme de </w:t>
-      </w:r>
-      <w:r>
-        <w:rPr>
-          <w:lang w:val="fr-FR"/>
-        </w:rPr>
-        <w:lastRenderedPageBreak/>
-        <w:t xml:space="preserve">l’auto-complétion, une liste d'attributs et de méthodes de la classe actuelle, ainsi qu'une console intégrée. Il propose, en outre, une compilation à la volée, ce qui permet de voir très rapidement les erreurs de codage, ou encore, en laissant la souris sur une fonction, il nous en affiche la </w:t>
+        <w:t xml:space="preserve">Concernant l'outil pour développer les fonctionnalités que nous avons définies, nous avons choisi de nous tourner vers le logiciel </w:t>
+      </w:r>
+      <w:r>
+        <w:rPr>
+          <w:b/>
+          <w:lang w:val="fr-FR"/>
+        </w:rPr>
+        <w:t>Eclipse</w:t>
+      </w:r>
+      <w:r>
+        <w:rPr>
+          <w:lang w:val="fr-FR"/>
+        </w:rPr>
+        <w:t xml:space="preserve">. Eclipse est un IDE très puissant et réputé être le meilleur pour ce qui est de la conception en Java. Il propose plusieurs fonctionnalités très intéressantes, comme de l’auto-complétion, une liste d'attributs et de méthodes de la classe actuelle, ainsi qu'une console intégrée. Il propose, en outre, une compilation à la volée, ce qui permet de voir très rapidement les erreurs de codage, ou encore, en laissant la souris sur une fonction, il nous en affiche la </w:t>
       </w:r>
       <w:proofErr w:type="spellStart"/>
       <w:r>
@@ -5544,6 +5497,15 @@
         </w:rPr>
         <w:t>. Une autre des raisons pour lesquelles nous nous sommes tournés vers cet IDE est que nous avions déjà eu l'occasion de nous en servir lors d'autres projets et nous le connaissons donc assez bien.</w:t>
       </w:r>
+    </w:p>
+    <w:p>
+      <w:pPr>
+        <w:ind w:left="360" w:firstLine="708"/>
+        <w:jc w:val="both"/>
+        <w:rPr>
+          <w:lang w:val="fr-FR"/>
+        </w:rPr>
+      </w:pPr>
     </w:p>
     <w:p>
       <w:pPr>
@@ -5610,6 +5572,7 @@
       <w:proofErr w:type="spellStart"/>
       <w:r>
         <w:rPr>
+          <w:b/>
           <w:lang w:val="fr-FR"/>
         </w:rPr>
         <w:t>JUnit</w:t>
@@ -5643,7 +5606,61 @@
         <w:rPr>
           <w:lang w:val="fr-FR"/>
         </w:rPr>
-        <w:t xml:space="preserve"> pour permettre plus de lisibilité et une séparation claire entre le code de l’application et le code des tests. La mise en place de ces tests plus tôt dans le développement aurait pu nous faire gagner un temps certains dans le débogage, nous y penserons la prochaine fois que nous aurons à faire un tel projet.</w:t>
+        <w:t xml:space="preserve"> pour permettre plus de lisibilité et une séparation claire entre le code de l’application et le code des tests. La </w:t>
+      </w:r>
+      <w:r>
+        <w:rPr>
+          <w:lang w:val="fr-FR"/>
+        </w:rPr>
+        <w:t>mise en place de ces tests plu</w:t>
+      </w:r>
+      <w:r>
+        <w:rPr>
+          <w:lang w:val="fr-FR"/>
+        </w:rPr>
+        <w:t xml:space="preserve">tôt dans le développement aurait pu nous faire gagner un </w:t>
+      </w:r>
+      <w:r>
+        <w:rPr>
+          <w:lang w:val="fr-FR"/>
+        </w:rPr>
+        <w:t xml:space="preserve">certain </w:t>
+      </w:r>
+      <w:r>
+        <w:rPr>
+          <w:lang w:val="fr-FR"/>
+        </w:rPr>
+        <w:t xml:space="preserve">temps dans le </w:t>
+      </w:r>
+      <w:r>
+        <w:rPr>
+          <w:lang w:val="fr-FR"/>
+        </w:rPr>
+        <w:t>débog</w:t>
+      </w:r>
+      <w:r>
+        <w:rPr>
+          <w:lang w:val="fr-FR"/>
+        </w:rPr>
+        <w:t>a</w:t>
+      </w:r>
+      <w:r>
+        <w:rPr>
+          <w:lang w:val="fr-FR"/>
+        </w:rPr>
+        <w:t>ge</w:t>
+      </w:r>
+      <w:r>
+        <w:rPr>
+          <w:lang w:val="fr-FR"/>
+        </w:rPr>
+        <w:t>. N</w:t>
+      </w:r>
+      <w:r>
+        <w:rPr>
+          <w:lang w:val="fr-FR"/>
+        </w:rPr>
+        <w:t>ous y penserons la prochaine fois que nous aurons à faire un tel projet.</w:t>
       </w:r>
     </w:p>
     <w:p>
@@ -5665,16 +5682,27 @@
         <w:rPr>
           <w:lang w:val="fr-FR"/>
         </w:rPr>
-        <w:t xml:space="preserve">Nous avons aussi utilisé ANT qui permet sous la forme d’un fichier </w:t>
-      </w:r>
-      <w:proofErr w:type="spellStart"/>
-      <w:r>
-        <w:rPr>
-          <w:lang w:val="fr-FR"/>
-        </w:rPr>
-        <w:t>Xml</w:t>
-      </w:r>
-      <w:proofErr w:type="spellEnd"/>
+        <w:t xml:space="preserve">Nous avons aussi utilisé </w:t>
+      </w:r>
+      <w:r>
+        <w:rPr>
+          <w:b/>
+          <w:lang w:val="fr-FR"/>
+        </w:rPr>
+        <w:t>ANT</w:t>
+      </w:r>
+      <w:r>
+        <w:rPr>
+          <w:lang w:val="fr-FR"/>
+        </w:rPr>
+        <w:t xml:space="preserve"> qui permet sous la forme d’un fichier </w:t>
+      </w:r>
+      <w:r>
+        <w:rPr>
+          <w:lang w:val="fr-FR"/>
+        </w:rPr>
+        <w:t>XML</w:t>
+      </w:r>
       <w:r>
         <w:rPr>
           <w:lang w:val="fr-FR"/>
@@ -5761,7 +5789,19 @@
         <w:rPr>
           <w:lang w:val="fr-FR"/>
         </w:rPr>
-        <w:t xml:space="preserve"> par manque de temps nous n’avons pas pu. De plus sur un projet de cette taille ce n’est pas vraiment nécessaire.</w:t>
+        <w:t xml:space="preserve"> par manque de temps nous n’avons pas pu. De plus</w:t>
+      </w:r>
+      <w:r>
+        <w:rPr>
+          <w:lang w:val="fr-FR"/>
+        </w:rPr>
+        <w:t>,</w:t>
+      </w:r>
+      <w:r>
+        <w:rPr>
+          <w:lang w:val="fr-FR"/>
+        </w:rPr>
+        <w:t xml:space="preserve"> sur un projet de cette taille ce n’est pas vraiment nécessaire.</w:t>
       </w:r>
     </w:p>
     <w:p>
@@ -5772,7 +5812,7 @@
       </w:pPr>
     </w:p>
     <w:sectPr>
-      <w:footerReference w:type="default" r:id="rId12"/>
+      <w:footerReference w:type="default" r:id="rId10"/>
       <w:pgSz w:w="11906" w:h="16838"/>
       <w:pgMar w:top="1417" w:right="1417" w:bottom="1417" w:left="1417" w:header="709" w:footer="709" w:gutter="0"/>
       <w:pgNumType w:start="0"/>
@@ -5785,7 +5825,7 @@
 </file>
 
 <file path=word/endnotes.xml><?xml version="1.0" encoding="utf-8"?>
-<w:endnotes xmlns:wpc="http://schemas.microsoft.com/office/word/2010/wordprocessingCanvas" xmlns:mc="http://schemas.openxmlformats.org/markup-compatibility/2006" xmlns:o="urn:schemas-microsoft-com:office:office" xmlns:r="http://schemas.openxmlformats.org/officeDocument/2006/relationships" xmlns:m="http://schemas.openxmlformats.org/officeDocument/2006/math" xmlns:v="urn:schemas-microsoft-com:vml" xmlns:wp14="http://schemas.microsoft.com/office/word/2010/wordprocessingDrawing" xmlns:wp="http://schemas.openxmlformats.org/drawingml/2006/wordprocessingDrawing" xmlns:w10="urn:schemas-microsoft-com:office:word" xmlns:w="http://schemas.openxmlformats.org/wordprocessingml/2006/main" xmlns:w14="http://schemas.microsoft.com/office/word/2010/wordml" xmlns:wpg="http://schemas.microsoft.com/office/word/2010/wordprocessingGroup" xmlns:wpi="http://schemas.microsoft.com/office/word/2010/wordprocessingInk" xmlns:wne="http://schemas.microsoft.com/office/word/2006/wordml" xmlns:wps="http://schemas.microsoft.com/office/word/2010/wordprocessingShape" mc:Ignorable="w14 wp14">
+<w:endnotes xmlns:ve="http://schemas.openxmlformats.org/markup-compatibility/2006" xmlns:o="urn:schemas-microsoft-com:office:office" xmlns:r="http://schemas.openxmlformats.org/officeDocument/2006/relationships" xmlns:m="http://schemas.openxmlformats.org/officeDocument/2006/math" xmlns:v="urn:schemas-microsoft-com:vml" xmlns:wp="http://schemas.openxmlformats.org/drawingml/2006/wordprocessingDrawing" xmlns:w10="urn:schemas-microsoft-com:office:word" xmlns:w="http://schemas.openxmlformats.org/wordprocessingml/2006/main" xmlns:wne="http://schemas.microsoft.com/office/word/2006/wordml">
   <w:endnote w:type="separator" w:id="-1">
     <w:p>
       <w:r>
@@ -5804,7 +5844,7 @@
 </file>
 
 <file path=word/footer1.xml><?xml version="1.0" encoding="utf-8"?>
-<w:ftr xmlns:wpc="http://schemas.microsoft.com/office/word/2010/wordprocessingCanvas" xmlns:mc="http://schemas.openxmlformats.org/markup-compatibility/2006" xmlns:o="urn:schemas-microsoft-com:office:office" xmlns:r="http://schemas.openxmlformats.org/officeDocument/2006/relationships" xmlns:m="http://schemas.openxmlformats.org/officeDocument/2006/math" xmlns:v="urn:schemas-microsoft-com:vml" xmlns:wp14="http://schemas.microsoft.com/office/word/2010/wordprocessingDrawing" xmlns:wp="http://schemas.openxmlformats.org/drawingml/2006/wordprocessingDrawing" xmlns:w10="urn:schemas-microsoft-com:office:word" xmlns:w="http://schemas.openxmlformats.org/wordprocessingml/2006/main" xmlns:w14="http://schemas.microsoft.com/office/word/2010/wordml" xmlns:wpg="http://schemas.microsoft.com/office/word/2010/wordprocessingGroup" xmlns:wpi="http://schemas.microsoft.com/office/word/2010/wordprocessingInk" xmlns:wne="http://schemas.microsoft.com/office/word/2006/wordml" xmlns:wps="http://schemas.microsoft.com/office/word/2010/wordprocessingShape" mc:Ignorable="w14 wp14">
+<w:ftr xmlns:ve="http://schemas.openxmlformats.org/markup-compatibility/2006" xmlns:o="urn:schemas-microsoft-com:office:office" xmlns:r="http://schemas.openxmlformats.org/officeDocument/2006/relationships" xmlns:m="http://schemas.openxmlformats.org/officeDocument/2006/math" xmlns:v="urn:schemas-microsoft-com:vml" xmlns:wp="http://schemas.openxmlformats.org/drawingml/2006/wordprocessingDrawing" xmlns:w10="urn:schemas-microsoft-com:office:word" xmlns:w="http://schemas.openxmlformats.org/wordprocessingml/2006/main" xmlns:wne="http://schemas.microsoft.com/office/word/2006/wordml">
   <w:sdt>
     <w:sdtPr>
       <w:id w:val="1365644918"/>
@@ -5813,7 +5853,6 @@
         <w:docPartUnique/>
       </w:docPartObj>
     </w:sdtPr>
-    <w:sdtEndPr/>
     <w:sdtContent>
       <w:sdt>
         <w:sdtPr>
@@ -5823,7 +5862,6 @@
             <w:docPartUnique/>
           </w:docPartObj>
         </w:sdtPr>
-        <w:sdtEndPr/>
         <w:sdtContent>
           <w:p>
             <w:pPr>
@@ -5867,7 +5905,7 @@
                 <w:bCs/>
                 <w:noProof/>
               </w:rPr>
-              <w:t>2</w:t>
+              <w:t>7</w:t>
             </w:r>
             <w:r>
               <w:rPr>
@@ -5915,7 +5953,7 @@
                 <w:bCs/>
                 <w:noProof/>
               </w:rPr>
-              <w:t>7</w:t>
+              <w:t>8</w:t>
             </w:r>
             <w:r>
               <w:rPr>
@@ -5940,7 +5978,7 @@
 </file>
 
 <file path=word/footnotes.xml><?xml version="1.0" encoding="utf-8"?>
-<w:footnotes xmlns:wpc="http://schemas.microsoft.com/office/word/2010/wordprocessingCanvas" xmlns:mc="http://schemas.openxmlformats.org/markup-compatibility/2006" xmlns:o="urn:schemas-microsoft-com:office:office" xmlns:r="http://schemas.openxmlformats.org/officeDocument/2006/relationships" xmlns:m="http://schemas.openxmlformats.org/officeDocument/2006/math" xmlns:v="urn:schemas-microsoft-com:vml" xmlns:wp14="http://schemas.microsoft.com/office/word/2010/wordprocessingDrawing" xmlns:wp="http://schemas.openxmlformats.org/drawingml/2006/wordprocessingDrawing" xmlns:w10="urn:schemas-microsoft-com:office:word" xmlns:w="http://schemas.openxmlformats.org/wordprocessingml/2006/main" xmlns:w14="http://schemas.microsoft.com/office/word/2010/wordml" xmlns:wpg="http://schemas.microsoft.com/office/word/2010/wordprocessingGroup" xmlns:wpi="http://schemas.microsoft.com/office/word/2010/wordprocessingInk" xmlns:wne="http://schemas.microsoft.com/office/word/2006/wordml" xmlns:wps="http://schemas.microsoft.com/office/word/2010/wordprocessingShape" mc:Ignorable="w14 wp14">
+<w:footnotes xmlns:ve="http://schemas.openxmlformats.org/markup-compatibility/2006" xmlns:o="urn:schemas-microsoft-com:office:office" xmlns:r="http://schemas.openxmlformats.org/officeDocument/2006/relationships" xmlns:m="http://schemas.openxmlformats.org/officeDocument/2006/math" xmlns:v="urn:schemas-microsoft-com:vml" xmlns:wp="http://schemas.openxmlformats.org/drawingml/2006/wordprocessingDrawing" xmlns:w10="urn:schemas-microsoft-com:office:word" xmlns:w="http://schemas.openxmlformats.org/wordprocessingml/2006/main" xmlns:wne="http://schemas.microsoft.com/office/word/2006/wordml">
   <w:footnote w:type="separator" w:id="-1">
     <w:p>
       <w:r>
@@ -5959,7 +5997,7 @@
 </file>
 
 <file path=word/numbering.xml><?xml version="1.0" encoding="utf-8"?>
-<w:numbering xmlns:wpc="http://schemas.microsoft.com/office/word/2010/wordprocessingCanvas" xmlns:mc="http://schemas.openxmlformats.org/markup-compatibility/2006" xmlns:o="urn:schemas-microsoft-com:office:office" xmlns:r="http://schemas.openxmlformats.org/officeDocument/2006/relationships" xmlns:m="http://schemas.openxmlformats.org/officeDocument/2006/math" xmlns:v="urn:schemas-microsoft-com:vml" xmlns:wp14="http://schemas.microsoft.com/office/word/2010/wordprocessingDrawing" xmlns:wp="http://schemas.openxmlformats.org/drawingml/2006/wordprocessingDrawing" xmlns:w10="urn:schemas-microsoft-com:office:word" xmlns:w="http://schemas.openxmlformats.org/wordprocessingml/2006/main" xmlns:w14="http://schemas.microsoft.com/office/word/2010/wordml" xmlns:wpg="http://schemas.microsoft.com/office/word/2010/wordprocessingGroup" xmlns:wpi="http://schemas.microsoft.com/office/word/2010/wordprocessingInk" xmlns:wne="http://schemas.microsoft.com/office/word/2006/wordml" xmlns:wps="http://schemas.microsoft.com/office/word/2010/wordprocessingShape" mc:Ignorable="w14 wp14">
+<w:numbering xmlns:ve="http://schemas.openxmlformats.org/markup-compatibility/2006" xmlns:o="urn:schemas-microsoft-com:office:office" xmlns:r="http://schemas.openxmlformats.org/officeDocument/2006/relationships" xmlns:m="http://schemas.openxmlformats.org/officeDocument/2006/math" xmlns:v="urn:schemas-microsoft-com:vml" xmlns:wp="http://schemas.openxmlformats.org/drawingml/2006/wordprocessingDrawing" xmlns:w10="urn:schemas-microsoft-com:office:word" xmlns:w="http://schemas.openxmlformats.org/wordprocessingml/2006/main" xmlns:wne="http://schemas.microsoft.com/office/word/2006/wordml">
   <w:abstractNum w:abstractNumId="0">
     <w:nsid w:val="0CD61B8F"/>
     <w:multiLevelType w:val="hybridMultilevel"/>
@@ -7070,7 +7108,7 @@
 </file>
 
 <file path=word/styles.xml><?xml version="1.0" encoding="utf-8"?>
-<w:styles xmlns:mc="http://schemas.openxmlformats.org/markup-compatibility/2006" xmlns:r="http://schemas.openxmlformats.org/officeDocument/2006/relationships" xmlns:w="http://schemas.openxmlformats.org/wordprocessingml/2006/main" xmlns:w14="http://schemas.microsoft.com/office/word/2010/wordml" mc:Ignorable="w14">
+<w:styles xmlns:r="http://schemas.openxmlformats.org/officeDocument/2006/relationships" xmlns:w="http://schemas.openxmlformats.org/wordprocessingml/2006/main">
   <w:docDefaults>
     <w:rPrDefault>
       <w:rPr>
@@ -7454,6 +7492,7 @@
     <w:uiPriority w:val="99"/>
     <w:semiHidden/>
     <w:unhideWhenUsed/>
+    <w:qFormat/>
     <w:tblPr>
       <w:tblInd w:w="0" w:type="dxa"/>
       <w:tblCellMar>
@@ -8732,7 +8771,7 @@
 </file>
 
 <file path=customXml/itemProps2.xml><?xml version="1.0" encoding="utf-8"?>
-<ds:datastoreItem xmlns:ds="http://schemas.openxmlformats.org/officeDocument/2006/customXml" ds:itemID="{12B6F3BC-D28E-4683-B4C4-C6CF2DA07B89}">
+<ds:datastoreItem xmlns:ds="http://schemas.openxmlformats.org/officeDocument/2006/customXml" ds:itemID="{8DAC2DA4-6530-4A86-8D95-8BED1ECD203F}">
   <ds:schemaRefs>
     <ds:schemaRef ds:uri="http://schemas.openxmlformats.org/officeDocument/2006/bibliography"/>
   </ds:schemaRefs>

--- a/trunk/Documents/src/6) rapport_developpement.docx
+++ b/trunk/Documents/src/6) rapport_developpement.docx
@@ -411,7 +411,7 @@
           <w:r>
             <w:fldChar w:fldCharType="separate"/>
           </w:r>
-          <w:hyperlink w:anchor="_Toc320132179" w:history="1">
+          <w:hyperlink w:anchor="_Toc320216150" w:history="1">
             <w:r>
               <w:rPr>
                 <w:rStyle w:val="Lienhypertexte"/>
@@ -453,7 +453,7 @@
                 <w:noProof/>
                 <w:webHidden/>
               </w:rPr>
-              <w:instrText xml:space="preserve"> PAGEREF _Toc320132179 \h </w:instrText>
+              <w:instrText xml:space="preserve"> PAGEREF _Toc320216150 \h </w:instrText>
             </w:r>
             <w:r>
               <w:rPr>
@@ -497,7 +497,7 @@
               <w:lang w:val="fr-FR" w:eastAsia="fr-FR" w:bidi="ar-SA"/>
             </w:rPr>
           </w:pPr>
-          <w:hyperlink w:anchor="_Toc320132180" w:history="1">
+          <w:hyperlink w:anchor="_Toc320216151" w:history="1">
             <w:r>
               <w:rPr>
                 <w:rStyle w:val="Lienhypertexte"/>
@@ -541,7 +541,7 @@
                 <w:noProof/>
                 <w:webHidden/>
               </w:rPr>
-              <w:instrText xml:space="preserve"> PAGEREF _Toc320132180 \h </w:instrText>
+              <w:instrText xml:space="preserve"> PAGEREF _Toc320216151 \h </w:instrText>
             </w:r>
             <w:r>
               <w:rPr>
@@ -585,7 +585,7 @@
               <w:lang w:val="fr-FR" w:eastAsia="fr-FR" w:bidi="ar-SA"/>
             </w:rPr>
           </w:pPr>
-          <w:hyperlink w:anchor="_Toc320132181" w:history="1">
+          <w:hyperlink w:anchor="_Toc320216152" w:history="1">
             <w:r>
               <w:rPr>
                 <w:rStyle w:val="Lienhypertexte"/>
@@ -629,7 +629,7 @@
                 <w:noProof/>
                 <w:webHidden/>
               </w:rPr>
-              <w:instrText xml:space="preserve"> PAGEREF _Toc320132181 \h </w:instrText>
+              <w:instrText xml:space="preserve"> PAGEREF _Toc320216152 \h </w:instrText>
             </w:r>
             <w:r>
               <w:rPr>
@@ -673,7 +673,7 @@
               <w:lang w:val="fr-FR" w:eastAsia="fr-FR" w:bidi="ar-SA"/>
             </w:rPr>
           </w:pPr>
-          <w:hyperlink w:anchor="_Toc320132182" w:history="1">
+          <w:hyperlink w:anchor="_Toc320216153" w:history="1">
             <w:r>
               <w:rPr>
                 <w:rStyle w:val="Lienhypertexte"/>
@@ -717,7 +717,7 @@
                 <w:noProof/>
                 <w:webHidden/>
               </w:rPr>
-              <w:instrText xml:space="preserve"> PAGEREF _Toc320132182 \h </w:instrText>
+              <w:instrText xml:space="preserve"> PAGEREF _Toc320216153 \h </w:instrText>
             </w:r>
             <w:r>
               <w:rPr>
@@ -761,7 +761,7 @@
               <w:lang w:val="fr-FR" w:eastAsia="fr-FR" w:bidi="ar-SA"/>
             </w:rPr>
           </w:pPr>
-          <w:hyperlink w:anchor="_Toc320132183" w:history="1">
+          <w:hyperlink w:anchor="_Toc320216154" w:history="1">
             <w:r>
               <w:rPr>
                 <w:rStyle w:val="Lienhypertexte"/>
@@ -805,7 +805,7 @@
                 <w:noProof/>
                 <w:webHidden/>
               </w:rPr>
-              <w:instrText xml:space="preserve"> PAGEREF _Toc320132183 \h </w:instrText>
+              <w:instrText xml:space="preserve"> PAGEREF _Toc320216154 \h </w:instrText>
             </w:r>
             <w:r>
               <w:rPr>
@@ -849,7 +849,7 @@
               <w:lang w:val="fr-FR" w:eastAsia="fr-FR" w:bidi="ar-SA"/>
             </w:rPr>
           </w:pPr>
-          <w:hyperlink w:anchor="_Toc320132184" w:history="1">
+          <w:hyperlink w:anchor="_Toc320216155" w:history="1">
             <w:r>
               <w:rPr>
                 <w:rStyle w:val="Lienhypertexte"/>
@@ -893,7 +893,7 @@
                 <w:noProof/>
                 <w:webHidden/>
               </w:rPr>
-              <w:instrText xml:space="preserve"> PAGEREF _Toc320132184 \h </w:instrText>
+              <w:instrText xml:space="preserve"> PAGEREF _Toc320216155 \h </w:instrText>
             </w:r>
             <w:r>
               <w:rPr>
@@ -937,7 +937,7 @@
               <w:lang w:val="fr-FR" w:eastAsia="fr-FR" w:bidi="ar-SA"/>
             </w:rPr>
           </w:pPr>
-          <w:hyperlink w:anchor="_Toc320132185" w:history="1">
+          <w:hyperlink w:anchor="_Toc320216156" w:history="1">
             <w:r>
               <w:rPr>
                 <w:rStyle w:val="Lienhypertexte"/>
@@ -981,7 +981,7 @@
                 <w:noProof/>
                 <w:webHidden/>
               </w:rPr>
-              <w:instrText xml:space="preserve"> PAGEREF _Toc320132185 \h </w:instrText>
+              <w:instrText xml:space="preserve"> PAGEREF _Toc320216156 \h </w:instrText>
             </w:r>
             <w:r>
               <w:rPr>
@@ -1025,7 +1025,7 @@
               <w:lang w:val="fr-FR" w:eastAsia="fr-FR" w:bidi="ar-SA"/>
             </w:rPr>
           </w:pPr>
-          <w:hyperlink w:anchor="_Toc320132186" w:history="1">
+          <w:hyperlink w:anchor="_Toc320216157" w:history="1">
             <w:r>
               <w:rPr>
                 <w:rStyle w:val="Lienhypertexte"/>
@@ -1067,7 +1067,7 @@
                 <w:noProof/>
                 <w:webHidden/>
               </w:rPr>
-              <w:instrText xml:space="preserve"> PAGEREF _Toc320132186 \h </w:instrText>
+              <w:instrText xml:space="preserve"> PAGEREF _Toc320216157 \h </w:instrText>
             </w:r>
             <w:r>
               <w:rPr>
@@ -1111,7 +1111,7 @@
               <w:lang w:val="fr-FR" w:eastAsia="fr-FR" w:bidi="ar-SA"/>
             </w:rPr>
           </w:pPr>
-          <w:hyperlink w:anchor="_Toc320132187" w:history="1">
+          <w:hyperlink w:anchor="_Toc320216158" w:history="1">
             <w:r>
               <w:rPr>
                 <w:rStyle w:val="Lienhypertexte"/>
@@ -1155,7 +1155,7 @@
                 <w:noProof/>
                 <w:webHidden/>
               </w:rPr>
-              <w:instrText xml:space="preserve"> PAGEREF _Toc320132187 \h </w:instrText>
+              <w:instrText xml:space="preserve"> PAGEREF _Toc320216158 \h </w:instrText>
             </w:r>
             <w:r>
               <w:rPr>
@@ -1199,7 +1199,7 @@
               <w:lang w:val="fr-FR" w:eastAsia="fr-FR" w:bidi="ar-SA"/>
             </w:rPr>
           </w:pPr>
-          <w:hyperlink w:anchor="_Toc320132188" w:history="1">
+          <w:hyperlink w:anchor="_Toc320216159" w:history="1">
             <w:r>
               <w:rPr>
                 <w:rStyle w:val="Lienhypertexte"/>
@@ -1241,7 +1241,7 @@
                 <w:noProof/>
                 <w:webHidden/>
               </w:rPr>
-              <w:instrText xml:space="preserve"> PAGEREF _Toc320132188 \h </w:instrText>
+              <w:instrText xml:space="preserve"> PAGEREF _Toc320216159 \h </w:instrText>
             </w:r>
             <w:r>
               <w:rPr>
@@ -1285,7 +1285,7 @@
               <w:lang w:val="fr-FR" w:eastAsia="fr-FR" w:bidi="ar-SA"/>
             </w:rPr>
           </w:pPr>
-          <w:hyperlink w:anchor="_Toc320132189" w:history="1">
+          <w:hyperlink w:anchor="_Toc320216160" w:history="1">
             <w:r>
               <w:rPr>
                 <w:rStyle w:val="Lienhypertexte"/>
@@ -1329,7 +1329,7 @@
                 <w:noProof/>
                 <w:webHidden/>
               </w:rPr>
-              <w:instrText xml:space="preserve"> PAGEREF _Toc320132189 \h </w:instrText>
+              <w:instrText xml:space="preserve"> PAGEREF _Toc320216160 \h </w:instrText>
             </w:r>
             <w:r>
               <w:rPr>
@@ -1373,7 +1373,7 @@
               <w:lang w:val="fr-FR" w:eastAsia="fr-FR" w:bidi="ar-SA"/>
             </w:rPr>
           </w:pPr>
-          <w:hyperlink w:anchor="_Toc320132190" w:history="1">
+          <w:hyperlink w:anchor="_Toc320216161" w:history="1">
             <w:r>
               <w:rPr>
                 <w:rStyle w:val="Lienhypertexte"/>
@@ -1417,7 +1417,7 @@
                 <w:noProof/>
                 <w:webHidden/>
               </w:rPr>
-              <w:instrText xml:space="preserve"> PAGEREF _Toc320132190 \h </w:instrText>
+              <w:instrText xml:space="preserve"> PAGEREF _Toc320216161 \h </w:instrText>
             </w:r>
             <w:r>
               <w:rPr>
@@ -1461,7 +1461,7 @@
               <w:lang w:val="fr-FR" w:eastAsia="fr-FR" w:bidi="ar-SA"/>
             </w:rPr>
           </w:pPr>
-          <w:hyperlink w:anchor="_Toc320132191" w:history="1">
+          <w:hyperlink w:anchor="_Toc320216162" w:history="1">
             <w:r>
               <w:rPr>
                 <w:rStyle w:val="Lienhypertexte"/>
@@ -1505,7 +1505,7 @@
                 <w:noProof/>
                 <w:webHidden/>
               </w:rPr>
-              <w:instrText xml:space="preserve"> PAGEREF _Toc320132191 \h </w:instrText>
+              <w:instrText xml:space="preserve"> PAGEREF _Toc320216162 \h </w:instrText>
             </w:r>
             <w:r>
               <w:rPr>
@@ -1549,7 +1549,7 @@
               <w:lang w:val="fr-FR" w:eastAsia="fr-FR" w:bidi="ar-SA"/>
             </w:rPr>
           </w:pPr>
-          <w:hyperlink w:anchor="_Toc320132192" w:history="1">
+          <w:hyperlink w:anchor="_Toc320216163" w:history="1">
             <w:r>
               <w:rPr>
                 <w:rStyle w:val="Lienhypertexte"/>
@@ -1593,7 +1593,7 @@
                 <w:noProof/>
                 <w:webHidden/>
               </w:rPr>
-              <w:instrText xml:space="preserve"> PAGEREF _Toc320132192 \h </w:instrText>
+              <w:instrText xml:space="preserve"> PAGEREF _Toc320216163 \h </w:instrText>
             </w:r>
             <w:r>
               <w:rPr>
@@ -1637,7 +1637,7 @@
               <w:lang w:val="fr-FR" w:eastAsia="fr-FR" w:bidi="ar-SA"/>
             </w:rPr>
           </w:pPr>
-          <w:hyperlink w:anchor="_Toc320132193" w:history="1">
+          <w:hyperlink w:anchor="_Toc320216164" w:history="1">
             <w:r>
               <w:rPr>
                 <w:rStyle w:val="Lienhypertexte"/>
@@ -1681,7 +1681,7 @@
                 <w:noProof/>
                 <w:webHidden/>
               </w:rPr>
-              <w:instrText xml:space="preserve"> PAGEREF _Toc320132193 \h </w:instrText>
+              <w:instrText xml:space="preserve"> PAGEREF _Toc320216164 \h </w:instrText>
             </w:r>
             <w:r>
               <w:rPr>
@@ -1725,7 +1725,7 @@
               <w:lang w:val="fr-FR" w:eastAsia="fr-FR" w:bidi="ar-SA"/>
             </w:rPr>
           </w:pPr>
-          <w:hyperlink w:anchor="_Toc320132194" w:history="1">
+          <w:hyperlink w:anchor="_Toc320216165" w:history="1">
             <w:r>
               <w:rPr>
                 <w:rStyle w:val="Lienhypertexte"/>
@@ -1769,7 +1769,7 @@
                 <w:noProof/>
                 <w:webHidden/>
               </w:rPr>
-              <w:instrText xml:space="preserve"> PAGEREF _Toc320132194 \h </w:instrText>
+              <w:instrText xml:space="preserve"> PAGEREF _Toc320216165 \h </w:instrText>
             </w:r>
             <w:r>
               <w:rPr>
@@ -1789,7 +1789,7 @@
                 <w:noProof/>
                 <w:webHidden/>
               </w:rPr>
-              <w:t>6</w:t>
+              <w:t>7</w:t>
             </w:r>
             <w:r>
               <w:rPr>
@@ -1813,7 +1813,7 @@
               <w:lang w:val="fr-FR" w:eastAsia="fr-FR" w:bidi="ar-SA"/>
             </w:rPr>
           </w:pPr>
-          <w:hyperlink w:anchor="_Toc320132195" w:history="1">
+          <w:hyperlink w:anchor="_Toc320216166" w:history="1">
             <w:r>
               <w:rPr>
                 <w:rStyle w:val="Lienhypertexte"/>
@@ -1857,7 +1857,7 @@
                 <w:noProof/>
                 <w:webHidden/>
               </w:rPr>
-              <w:instrText xml:space="preserve"> PAGEREF _Toc320132195 \h </w:instrText>
+              <w:instrText xml:space="preserve"> PAGEREF _Toc320216166 \h </w:instrText>
             </w:r>
             <w:r>
               <w:rPr>
@@ -1877,7 +1877,7 @@
                 <w:noProof/>
                 <w:webHidden/>
               </w:rPr>
-              <w:t>6</w:t>
+              <w:t>7</w:t>
             </w:r>
             <w:r>
               <w:rPr>
@@ -2122,7 +2122,7 @@
           <w:szCs w:val="40"/>
         </w:rPr>
       </w:pPr>
-      <w:bookmarkStart w:id="0" w:name="_Toc320132179"/>
+      <w:bookmarkStart w:id="0" w:name="_Toc320216150"/>
       <w:r>
         <w:rPr>
           <w:sz w:val="40"/>
@@ -2468,7 +2468,7 @@
           <w:lang w:val="fr-FR"/>
         </w:rPr>
       </w:pPr>
-      <w:bookmarkStart w:id="2" w:name="_Toc320132180"/>
+      <w:bookmarkStart w:id="2" w:name="_Toc320216151"/>
       <w:r>
         <w:rPr>
           <w:sz w:val="40"/>
@@ -2497,7 +2497,7 @@
           <w:lang w:val="fr-FR"/>
         </w:rPr>
       </w:pPr>
-      <w:bookmarkStart w:id="3" w:name="_Toc320132181"/>
+      <w:bookmarkStart w:id="3" w:name="_Toc320216152"/>
       <w:r>
         <w:rPr>
           <w:lang w:val="fr-FR"/>
@@ -2652,7 +2652,7 @@
           <w:lang w:val="fr-FR"/>
         </w:rPr>
       </w:pPr>
-      <w:bookmarkStart w:id="4" w:name="_Toc320132182"/>
+      <w:bookmarkStart w:id="4" w:name="_Toc320216153"/>
       <w:r>
         <w:rPr>
           <w:lang w:val="fr-FR"/>
@@ -2833,7 +2833,7 @@
           <w:lang w:val="fr-FR"/>
         </w:rPr>
       </w:pPr>
-      <w:bookmarkStart w:id="5" w:name="_Toc320132183"/>
+      <w:bookmarkStart w:id="5" w:name="_Toc320216154"/>
       <w:r>
         <w:rPr>
           <w:lang w:val="fr-FR"/>
@@ -3013,7 +3013,7 @@
           <w:lang w:val="fr-FR"/>
         </w:rPr>
       </w:pPr>
-      <w:bookmarkStart w:id="6" w:name="_Toc320132184"/>
+      <w:bookmarkStart w:id="6" w:name="_Toc320216155"/>
       <w:r>
         <w:rPr>
           <w:sz w:val="40"/>
@@ -3042,7 +3042,7 @@
           <w:lang w:val="fr-FR"/>
         </w:rPr>
       </w:pPr>
-      <w:bookmarkStart w:id="7" w:name="_Toc320132185"/>
+      <w:bookmarkStart w:id="7" w:name="_Toc320216156"/>
       <w:r>
         <w:rPr>
           <w:lang w:val="fr-FR"/>
@@ -3359,7 +3359,6 @@
         <w:pStyle w:val="Titre2"/>
         <w:ind w:left="720"/>
       </w:pPr>
-      <w:bookmarkStart w:id="8" w:name="_Toc320132186"/>
     </w:p>
     <w:p/>
     <w:p/>
@@ -3378,6 +3377,7 @@
           <w:numId w:val="9"/>
         </w:numPr>
       </w:pPr>
+      <w:bookmarkStart w:id="8" w:name="_Toc320216157"/>
       <w:proofErr w:type="spellStart"/>
       <w:r>
         <w:t>Répartition</w:t>
@@ -3400,7 +3400,7 @@
           <w:lang w:val="fr-FR"/>
         </w:rPr>
       </w:pPr>
-      <w:bookmarkStart w:id="9" w:name="_Toc320132187"/>
+      <w:bookmarkStart w:id="9" w:name="_Toc320216158"/>
       <w:r>
         <w:rPr>
           <w:lang w:val="fr-FR"/>
@@ -4130,7 +4130,7 @@
           <w:numId w:val="10"/>
         </w:numPr>
       </w:pPr>
-      <w:bookmarkStart w:id="10" w:name="_Toc320132188"/>
+      <w:bookmarkStart w:id="10" w:name="_Toc320216159"/>
       <w:r>
         <w:t>Développement</w:t>
       </w:r>
@@ -4447,7 +4447,6 @@
           <w:lang w:val="fr-FR"/>
         </w:rPr>
       </w:pPr>
-      <w:bookmarkStart w:id="11" w:name="_Toc320132189"/>
     </w:p>
     <w:p>
       <w:pPr>
@@ -4460,6 +4459,7 @@
           <w:lang w:val="fr-FR"/>
         </w:rPr>
       </w:pPr>
+      <w:bookmarkStart w:id="11" w:name="_Toc320216160"/>
       <w:r>
         <w:rPr>
           <w:lang w:val="fr-FR"/>
@@ -4559,7 +4559,7 @@
           <w:lang w:val="fr-FR"/>
         </w:rPr>
       </w:pPr>
-      <w:bookmarkStart w:id="12" w:name="_Toc320132190"/>
+      <w:bookmarkStart w:id="12" w:name="_Toc320216161"/>
       <w:r>
         <w:rPr>
           <w:lang w:val="fr-FR"/>
@@ -4660,7 +4660,7 @@
           <w:lang w:val="fr-FR"/>
         </w:rPr>
       </w:pPr>
-      <w:bookmarkStart w:id="13" w:name="_Toc320132191"/>
+      <w:bookmarkStart w:id="13" w:name="_Toc320216162"/>
       <w:r>
         <w:rPr>
           <w:lang w:val="fr-FR"/>
@@ -5126,7 +5126,7 @@
           <w:lang w:val="fr-FR"/>
         </w:rPr>
       </w:pPr>
-      <w:bookmarkStart w:id="14" w:name="_Toc320132192"/>
+      <w:bookmarkStart w:id="14" w:name="_Toc320216163"/>
       <w:r>
         <w:rPr>
           <w:lang w:val="fr-FR"/>
@@ -5241,7 +5241,7 @@
           <w:lang w:val="fr-FR"/>
         </w:rPr>
       </w:pPr>
-      <w:bookmarkStart w:id="15" w:name="_Toc320132193"/>
+      <w:bookmarkStart w:id="15" w:name="_Toc320216164"/>
       <w:r>
         <w:rPr>
           <w:lang w:val="fr-FR"/>
@@ -5440,7 +5440,7 @@
         <w:lastRenderedPageBreak/>
         <w:t xml:space="preserve"> </w:t>
       </w:r>
-      <w:bookmarkStart w:id="16" w:name="_Toc320132194"/>
+      <w:bookmarkStart w:id="16" w:name="_Toc320216165"/>
       <w:r>
         <w:rPr>
           <w:lang w:val="fr-FR"/>
@@ -5527,7 +5527,7 @@
           <w:lang w:val="fr-FR"/>
         </w:rPr>
       </w:pPr>
-      <w:bookmarkStart w:id="17" w:name="_Toc320132195"/>
+      <w:bookmarkStart w:id="17" w:name="_Toc320216166"/>
       <w:r>
         <w:rPr>
           <w:lang w:val="fr-FR"/>
@@ -5905,7 +5905,7 @@
                 <w:bCs/>
                 <w:noProof/>
               </w:rPr>
-              <w:t>7</w:t>
+              <w:t>1</w:t>
             </w:r>
             <w:r>
               <w:rPr>
@@ -8771,7 +8771,7 @@
 </file>
 
 <file path=customXml/itemProps2.xml><?xml version="1.0" encoding="utf-8"?>
-<ds:datastoreItem xmlns:ds="http://schemas.openxmlformats.org/officeDocument/2006/customXml" ds:itemID="{8DAC2DA4-6530-4A86-8D95-8BED1ECD203F}">
+<ds:datastoreItem xmlns:ds="http://schemas.openxmlformats.org/officeDocument/2006/customXml" ds:itemID="{320E88A1-F270-44BD-97F6-27E06A73239B}">
   <ds:schemaRefs>
     <ds:schemaRef ds:uri="http://schemas.openxmlformats.org/officeDocument/2006/bibliography"/>
   </ds:schemaRefs>
